--- a/assignment/code.docx
+++ b/assignment/code.docx
@@ -322,6 +322,22 @@
       </w:r>
       <w:proofErr w:type="spellStart"/>
       <w:r>
+        <w:t>iostream</w:t>
+      </w:r>
+      <w:proofErr w:type="spellEnd"/>
+      <w:r>
+        <w:t>&gt;</w:t>
+      </w:r>
+    </w:p>
+    <w:p>
+      <w:pPr>
+        <w:pStyle w:val="ListParagraph"/>
+      </w:pPr>
+      <w:r>
+        <w:t>#include&lt;</w:t>
+      </w:r>
+      <w:proofErr w:type="spellStart"/>
+      <w:r>
         <w:t>math.h</w:t>
       </w:r>
       <w:proofErr w:type="spellEnd"/>
@@ -334,22 +350,6 @@
         <w:pStyle w:val="ListParagraph"/>
       </w:pPr>
       <w:r>
-        <w:t>#include&lt;</w:t>
-      </w:r>
-      <w:proofErr w:type="spellStart"/>
-      <w:r>
-        <w:t>iostream</w:t>
-      </w:r>
-      <w:proofErr w:type="spellEnd"/>
-      <w:r>
-        <w:t>&gt;</w:t>
-      </w:r>
-    </w:p>
-    <w:p>
-      <w:pPr>
-        <w:pStyle w:val="ListParagraph"/>
-      </w:pPr>
-      <w:r>
         <w:t>#define PI 3.14</w:t>
       </w:r>
     </w:p>
@@ -357,11 +357,6 @@
       <w:pPr>
         <w:pStyle w:val="ListParagraph"/>
       </w:pPr>
-    </w:p>
-    <w:p>
-      <w:pPr>
-        <w:pStyle w:val="ListParagraph"/>
-      </w:pPr>
       <w:proofErr w:type="gramStart"/>
       <w:r>
         <w:t>using</w:t>
@@ -402,7 +397,7 @@
       </w:r>
       <w:proofErr w:type="spellEnd"/>
       <w:r>
-        <w:t xml:space="preserve"> x1, </w:t>
+        <w:t xml:space="preserve"> x[], </w:t>
       </w:r>
       <w:proofErr w:type="spellStart"/>
       <w:r>
@@ -410,7 +405,7 @@
       </w:r>
       <w:proofErr w:type="spellEnd"/>
       <w:r>
-        <w:t xml:space="preserve"> y1, </w:t>
+        <w:t xml:space="preserve"> y[], </w:t>
       </w:r>
       <w:proofErr w:type="spellStart"/>
       <w:r>
@@ -418,7 +413,15 @@
       </w:r>
       <w:proofErr w:type="spellEnd"/>
       <w:r>
-        <w:t xml:space="preserve"> x2, </w:t>
+        <w:t xml:space="preserve"> </w:t>
+      </w:r>
+      <w:proofErr w:type="spellStart"/>
+      <w:r>
+        <w:t>tx</w:t>
+      </w:r>
+      <w:proofErr w:type="spellEnd"/>
+      <w:r>
+        <w:t xml:space="preserve">, </w:t>
       </w:r>
       <w:proofErr w:type="spellStart"/>
       <w:r>
@@ -426,9 +429,77 @@
       </w:r>
       <w:proofErr w:type="spellEnd"/>
       <w:r>
-        <w:t xml:space="preserve"> y2, </w:t>
-      </w:r>
-      <w:proofErr w:type="spellStart"/>
+        <w:t xml:space="preserve"> ty)</w:t>
+      </w:r>
+    </w:p>
+    <w:p>
+      <w:pPr>
+        <w:pStyle w:val="ListParagraph"/>
+      </w:pPr>
+      <w:r>
+        <w:t>{</w:t>
+      </w:r>
+    </w:p>
+    <w:p>
+      <w:pPr>
+        <w:pStyle w:val="ListParagraph"/>
+      </w:pPr>
+      <w:r>
+        <w:t xml:space="preserve">    //x1+=</w:t>
+      </w:r>
+      <w:proofErr w:type="spellStart"/>
+      <w:proofErr w:type="gramStart"/>
+      <w:r>
+        <w:t>tx</w:t>
+      </w:r>
+      <w:proofErr w:type="spellEnd"/>
+      <w:proofErr w:type="gramEnd"/>
+      <w:r>
+        <w:t>; y1+=ty; x2+=</w:t>
+      </w:r>
+      <w:proofErr w:type="spellStart"/>
+      <w:r>
+        <w:t>tx</w:t>
+      </w:r>
+      <w:proofErr w:type="spellEnd"/>
+      <w:r>
+        <w:t>; y2+=ty;</w:t>
+      </w:r>
+    </w:p>
+    <w:p>
+      <w:pPr>
+        <w:pStyle w:val="ListParagraph"/>
+      </w:pPr>
+      <w:r>
+        <w:t xml:space="preserve">    </w:t>
+      </w:r>
+      <w:proofErr w:type="spellStart"/>
+      <w:proofErr w:type="gramStart"/>
+      <w:r>
+        <w:t>setcolor</w:t>
+      </w:r>
+      <w:proofErr w:type="spellEnd"/>
+      <w:r>
+        <w:t>(</w:t>
+      </w:r>
+      <w:proofErr w:type="gramEnd"/>
+      <w:r>
+        <w:t>RED);</w:t>
+      </w:r>
+    </w:p>
+    <w:p>
+      <w:pPr>
+        <w:pStyle w:val="ListParagraph"/>
+      </w:pPr>
+      <w:r>
+        <w:t xml:space="preserve">    </w:t>
+      </w:r>
+      <w:proofErr w:type="gramStart"/>
+      <w:r>
+        <w:t>for(</w:t>
+      </w:r>
+      <w:proofErr w:type="spellStart"/>
+      <w:proofErr w:type="gramEnd"/>
       <w:r>
         <w:t>int</w:t>
       </w:r>
@@ -438,11 +509,109 @@
       </w:r>
       <w:proofErr w:type="spellStart"/>
       <w:r>
-        <w:t>Tx</w:t>
-      </w:r>
-      <w:proofErr w:type="spellEnd"/>
-      <w:r>
-        <w:t xml:space="preserve">, </w:t>
+        <w:t>i</w:t>
+      </w:r>
+      <w:proofErr w:type="spellEnd"/>
+      <w:r>
+        <w:t xml:space="preserve">=0; </w:t>
+      </w:r>
+      <w:proofErr w:type="spellStart"/>
+      <w:r>
+        <w:t>i</w:t>
+      </w:r>
+      <w:proofErr w:type="spellEnd"/>
+      <w:r>
+        <w:t xml:space="preserve">&lt;4; </w:t>
+      </w:r>
+      <w:proofErr w:type="spellStart"/>
+      <w:r>
+        <w:t>i</w:t>
+      </w:r>
+      <w:proofErr w:type="spellEnd"/>
+      <w:r>
+        <w:t>++)</w:t>
+      </w:r>
+    </w:p>
+    <w:p>
+      <w:pPr>
+        <w:pStyle w:val="ListParagraph"/>
+      </w:pPr>
+      <w:r>
+        <w:t xml:space="preserve">    {</w:t>
+      </w:r>
+    </w:p>
+    <w:p>
+      <w:pPr>
+        <w:pStyle w:val="ListParagraph"/>
+      </w:pPr>
+      <w:r>
+        <w:t xml:space="preserve">        line(x[</w:t>
+      </w:r>
+      <w:proofErr w:type="spellStart"/>
+      <w:r>
+        <w:t>i</w:t>
+      </w:r>
+      <w:proofErr w:type="spellEnd"/>
+      <w:r>
+        <w:t>]+</w:t>
+      </w:r>
+      <w:proofErr w:type="spellStart"/>
+      <w:r>
+        <w:t>tx</w:t>
+      </w:r>
+      <w:proofErr w:type="spellEnd"/>
+      <w:r>
+        <w:t>, y[</w:t>
+      </w:r>
+      <w:proofErr w:type="spellStart"/>
+      <w:r>
+        <w:t>i</w:t>
+      </w:r>
+      <w:proofErr w:type="spellEnd"/>
+      <w:r>
+        <w:t>]+ty, x[(i+1)%4]+</w:t>
+      </w:r>
+      <w:proofErr w:type="spellStart"/>
+      <w:r>
+        <w:t>tx</w:t>
+      </w:r>
+      <w:proofErr w:type="spellEnd"/>
+      <w:r>
+        <w:t>, y[(i+1)%4]+ty);</w:t>
+      </w:r>
+    </w:p>
+    <w:p>
+      <w:pPr>
+        <w:pStyle w:val="ListParagraph"/>
+      </w:pPr>
+      <w:r>
+        <w:t xml:space="preserve">    }</w:t>
+      </w:r>
+    </w:p>
+    <w:p>
+      <w:pPr>
+        <w:pStyle w:val="ListParagraph"/>
+      </w:pPr>
+      <w:r>
+        <w:t>}</w:t>
+      </w:r>
+    </w:p>
+    <w:p>
+      <w:pPr>
+        <w:pStyle w:val="ListParagraph"/>
+      </w:pPr>
+    </w:p>
+    <w:p>
+      <w:pPr>
+        <w:pStyle w:val="ListParagraph"/>
+      </w:pPr>
+      <w:proofErr w:type="gramStart"/>
+      <w:r>
+        <w:t>void</w:t>
+      </w:r>
+      <w:proofErr w:type="gramEnd"/>
+      <w:r>
+        <w:t xml:space="preserve"> scaling(</w:t>
       </w:r>
       <w:proofErr w:type="spellStart"/>
       <w:r>
@@ -450,7 +619,31 @@
       </w:r>
       <w:proofErr w:type="spellEnd"/>
       <w:r>
-        <w:t xml:space="preserve"> Ty)</w:t>
+        <w:t xml:space="preserve"> x[], </w:t>
+      </w:r>
+      <w:proofErr w:type="spellStart"/>
+      <w:r>
+        <w:t>int</w:t>
+      </w:r>
+      <w:proofErr w:type="spellEnd"/>
+      <w:r>
+        <w:t xml:space="preserve"> y[], float </w:t>
+      </w:r>
+      <w:proofErr w:type="spellStart"/>
+      <w:r>
+        <w:t>sx</w:t>
+      </w:r>
+      <w:proofErr w:type="spellEnd"/>
+      <w:r>
+        <w:t xml:space="preserve">, float </w:t>
+      </w:r>
+      <w:proofErr w:type="spellStart"/>
+      <w:r>
+        <w:t>sy</w:t>
+      </w:r>
+      <w:proofErr w:type="spellEnd"/>
+      <w:r>
+        <w:t>)</w:t>
       </w:r>
     </w:p>
     <w:p>
@@ -468,38 +661,6 @@
       <w:r>
         <w:t xml:space="preserve">    </w:t>
       </w:r>
-      <w:proofErr w:type="gramStart"/>
-      <w:r>
-        <w:t>x1</w:t>
-      </w:r>
-      <w:proofErr w:type="gramEnd"/>
-      <w:r>
-        <w:t>+=</w:t>
-      </w:r>
-      <w:proofErr w:type="spellStart"/>
-      <w:r>
-        <w:t>Tx</w:t>
-      </w:r>
-      <w:proofErr w:type="spellEnd"/>
-      <w:r>
-        <w:t>; x2+=</w:t>
-      </w:r>
-      <w:proofErr w:type="spellStart"/>
-      <w:r>
-        <w:t>Tx</w:t>
-      </w:r>
-      <w:proofErr w:type="spellEnd"/>
-      <w:r>
-        <w:t>; y1+=Ty; y2+=Ty;</w:t>
-      </w:r>
-    </w:p>
-    <w:p>
-      <w:pPr>
-        <w:pStyle w:val="ListParagraph"/>
-      </w:pPr>
-      <w:r>
-        <w:t xml:space="preserve">    </w:t>
-      </w:r>
       <w:proofErr w:type="spellStart"/>
       <w:proofErr w:type="gramStart"/>
       <w:r>
@@ -511,234 +672,132 @@
       </w:r>
       <w:proofErr w:type="gramEnd"/>
       <w:r>
-        <w:t>GREEN);</w:t>
-      </w:r>
-    </w:p>
-    <w:p>
-      <w:pPr>
-        <w:pStyle w:val="ListParagraph"/>
-      </w:pPr>
-      <w:r>
-        <w:t xml:space="preserve">    </w:t>
-      </w:r>
-      <w:proofErr w:type="gramStart"/>
-      <w:r>
-        <w:t>rectangle(</w:t>
-      </w:r>
-      <w:proofErr w:type="gramEnd"/>
-      <w:r>
-        <w:t>x1, y1, x2, y2);</w:t>
-      </w:r>
-    </w:p>
-    <w:p>
-      <w:pPr>
-        <w:pStyle w:val="ListParagraph"/>
-      </w:pPr>
-      <w:r>
-        <w:t>}</w:t>
-      </w:r>
-    </w:p>
-    <w:p>
-      <w:pPr>
-        <w:pStyle w:val="ListParagraph"/>
-      </w:pPr>
-    </w:p>
-    <w:p>
-      <w:pPr>
-        <w:pStyle w:val="ListParagraph"/>
-      </w:pPr>
-      <w:proofErr w:type="gramStart"/>
-      <w:r>
-        <w:t>void</w:t>
-      </w:r>
-      <w:proofErr w:type="gramEnd"/>
-      <w:r>
-        <w:t xml:space="preserve"> rotation(</w:t>
-      </w:r>
-      <w:proofErr w:type="spellStart"/>
+        <w:t>BLUE);</w:t>
+      </w:r>
+    </w:p>
+    <w:p>
+      <w:pPr>
+        <w:pStyle w:val="ListParagraph"/>
+      </w:pPr>
+      <w:r>
+        <w:t xml:space="preserve">    </w:t>
+      </w:r>
+      <w:proofErr w:type="gramStart"/>
+      <w:r>
+        <w:t>for(</w:t>
+      </w:r>
+      <w:proofErr w:type="spellStart"/>
+      <w:proofErr w:type="gramEnd"/>
       <w:r>
         <w:t>int</w:t>
       </w:r>
       <w:proofErr w:type="spellEnd"/>
       <w:r>
-        <w:t xml:space="preserve"> x1, </w:t>
-      </w:r>
-      <w:proofErr w:type="spellStart"/>
-      <w:r>
-        <w:t>int</w:t>
-      </w:r>
-      <w:proofErr w:type="spellEnd"/>
-      <w:r>
-        <w:t xml:space="preserve"> y1, </w:t>
-      </w:r>
-      <w:proofErr w:type="spellStart"/>
-      <w:r>
-        <w:t>int</w:t>
-      </w:r>
-      <w:proofErr w:type="spellEnd"/>
-      <w:r>
-        <w:t xml:space="preserve"> x2, </w:t>
-      </w:r>
-      <w:proofErr w:type="spellStart"/>
-      <w:r>
-        <w:t>int</w:t>
-      </w:r>
-      <w:proofErr w:type="spellEnd"/>
-      <w:r>
-        <w:t xml:space="preserve"> y2, float angle)</w:t>
-      </w:r>
-    </w:p>
-    <w:p>
-      <w:pPr>
-        <w:pStyle w:val="ListParagraph"/>
-      </w:pPr>
-      <w:r>
-        <w:t>{</w:t>
-      </w:r>
-    </w:p>
-    <w:p>
-      <w:pPr>
-        <w:pStyle w:val="ListParagraph"/>
-      </w:pPr>
-      <w:r>
-        <w:t xml:space="preserve">    </w:t>
-      </w:r>
-      <w:proofErr w:type="spellStart"/>
-      <w:proofErr w:type="gramStart"/>
-      <w:r>
-        <w:t>int</w:t>
-      </w:r>
-      <w:proofErr w:type="spellEnd"/>
-      <w:proofErr w:type="gramEnd"/>
-      <w:r>
-        <w:t xml:space="preserve"> rx1 = x1*cos(angle) - y1*sin(angle);</w:t>
-      </w:r>
-    </w:p>
-    <w:p>
-      <w:pPr>
-        <w:pStyle w:val="ListParagraph"/>
-      </w:pPr>
-      <w:r>
-        <w:t xml:space="preserve">    </w:t>
-      </w:r>
-      <w:proofErr w:type="spellStart"/>
-      <w:proofErr w:type="gramStart"/>
-      <w:r>
-        <w:t>int</w:t>
-      </w:r>
-      <w:proofErr w:type="spellEnd"/>
-      <w:proofErr w:type="gramEnd"/>
-      <w:r>
-        <w:t xml:space="preserve"> ry1 = x1*sin(angle) + y1*cos(angle);</w:t>
-      </w:r>
-    </w:p>
-    <w:p>
-      <w:pPr>
-        <w:pStyle w:val="ListParagraph"/>
-      </w:pPr>
-      <w:r>
-        <w:t xml:space="preserve">//    </w:t>
-      </w:r>
-      <w:proofErr w:type="spellStart"/>
-      <w:r>
-        <w:t>int</w:t>
-      </w:r>
-      <w:proofErr w:type="spellEnd"/>
-      <w:r>
-        <w:t xml:space="preserve"> rx2 = x2*</w:t>
-      </w:r>
-      <w:proofErr w:type="gramStart"/>
-      <w:r>
-        <w:t>cos(</w:t>
-      </w:r>
-      <w:proofErr w:type="gramEnd"/>
-      <w:r>
-        <w:t>angle) - y2*sin(angle);</w:t>
-      </w:r>
-    </w:p>
-    <w:p>
-      <w:pPr>
-        <w:pStyle w:val="ListParagraph"/>
-      </w:pPr>
-      <w:r>
-        <w:t xml:space="preserve">//    </w:t>
-      </w:r>
-      <w:proofErr w:type="spellStart"/>
-      <w:r>
-        <w:t>int</w:t>
-      </w:r>
-      <w:proofErr w:type="spellEnd"/>
-      <w:r>
-        <w:t xml:space="preserve"> ry2 = x2*</w:t>
-      </w:r>
-      <w:proofErr w:type="gramStart"/>
-      <w:r>
-        <w:t>sin(</w:t>
-      </w:r>
-      <w:proofErr w:type="gramEnd"/>
-      <w:r>
-        <w:t>angle) + y2*cos(angle);</w:t>
-      </w:r>
-    </w:p>
-    <w:p>
-      <w:pPr>
-        <w:pStyle w:val="ListParagraph"/>
-      </w:pPr>
-      <w:r>
-        <w:t xml:space="preserve">//    </w:t>
-      </w:r>
-      <w:proofErr w:type="spellStart"/>
-      <w:r>
-        <w:t>cout</w:t>
-      </w:r>
-      <w:proofErr w:type="spellEnd"/>
-      <w:r>
-        <w:t xml:space="preserve"> &lt;&lt; rx1 &lt;&lt; " " &lt;&lt; ry1 &lt;&lt; " " &lt;&lt; rx2 &lt;&lt; " " &lt;&lt; ry2 &lt;&lt; </w:t>
-      </w:r>
-      <w:proofErr w:type="spellStart"/>
-      <w:r>
-        <w:t>endl</w:t>
-      </w:r>
-      <w:proofErr w:type="spellEnd"/>
-      <w:r>
-        <w:t>;</w:t>
-      </w:r>
-    </w:p>
-    <w:p>
-      <w:pPr>
-        <w:pStyle w:val="ListParagraph"/>
-      </w:pPr>
-      <w:r>
-        <w:t xml:space="preserve">    </w:t>
-      </w:r>
-      <w:proofErr w:type="spellStart"/>
-      <w:proofErr w:type="gramStart"/>
-      <w:r>
-        <w:t>setcolor</w:t>
-      </w:r>
-      <w:proofErr w:type="spellEnd"/>
-      <w:r>
-        <w:t>(</w:t>
-      </w:r>
-      <w:proofErr w:type="gramEnd"/>
-      <w:r>
-        <w:t>RED);</w:t>
-      </w:r>
-    </w:p>
-    <w:p>
-      <w:pPr>
-        <w:pStyle w:val="ListParagraph"/>
-      </w:pPr>
-      <w:r>
-        <w:t xml:space="preserve">    </w:t>
-      </w:r>
-      <w:proofErr w:type="gramStart"/>
-      <w:r>
-        <w:t>rectangle(</w:t>
-      </w:r>
-      <w:proofErr w:type="gramEnd"/>
-      <w:r>
-        <w:t>rx1, ry1, x2, y2);</w:t>
+        <w:t xml:space="preserve"> </w:t>
+      </w:r>
+      <w:proofErr w:type="spellStart"/>
+      <w:r>
+        <w:t>i</w:t>
+      </w:r>
+      <w:proofErr w:type="spellEnd"/>
+      <w:r>
+        <w:t xml:space="preserve">=0; </w:t>
+      </w:r>
+      <w:proofErr w:type="spellStart"/>
+      <w:r>
+        <w:t>i</w:t>
+      </w:r>
+      <w:proofErr w:type="spellEnd"/>
+      <w:r>
+        <w:t xml:space="preserve">&lt;4; </w:t>
+      </w:r>
+      <w:proofErr w:type="spellStart"/>
+      <w:r>
+        <w:t>i</w:t>
+      </w:r>
+      <w:proofErr w:type="spellEnd"/>
+      <w:r>
+        <w:t>++)</w:t>
+      </w:r>
+    </w:p>
+    <w:p>
+      <w:pPr>
+        <w:pStyle w:val="ListParagraph"/>
+      </w:pPr>
+      <w:r>
+        <w:t xml:space="preserve">    {</w:t>
+      </w:r>
+    </w:p>
+    <w:p>
+      <w:pPr>
+        <w:pStyle w:val="ListParagraph"/>
+      </w:pPr>
+      <w:r>
+        <w:t xml:space="preserve">        </w:t>
+      </w:r>
+      <w:proofErr w:type="gramStart"/>
+      <w:r>
+        <w:t>line(</w:t>
+      </w:r>
+      <w:proofErr w:type="gramEnd"/>
+      <w:r>
+        <w:t>x[</w:t>
+      </w:r>
+      <w:proofErr w:type="spellStart"/>
+      <w:r>
+        <w:t>i</w:t>
+      </w:r>
+      <w:proofErr w:type="spellEnd"/>
+      <w:r>
+        <w:t>]*</w:t>
+      </w:r>
+      <w:proofErr w:type="spellStart"/>
+      <w:r>
+        <w:t>sx</w:t>
+      </w:r>
+      <w:proofErr w:type="spellEnd"/>
+      <w:r>
+        <w:t>, y[</w:t>
+      </w:r>
+      <w:proofErr w:type="spellStart"/>
+      <w:r>
+        <w:t>i</w:t>
+      </w:r>
+      <w:proofErr w:type="spellEnd"/>
+      <w:r>
+        <w:t>]*</w:t>
+      </w:r>
+      <w:proofErr w:type="spellStart"/>
+      <w:r>
+        <w:t>sy</w:t>
+      </w:r>
+      <w:proofErr w:type="spellEnd"/>
+      <w:r>
+        <w:t>, x[(i+1)%4]*</w:t>
+      </w:r>
+      <w:proofErr w:type="spellStart"/>
+      <w:r>
+        <w:t>sx</w:t>
+      </w:r>
+      <w:proofErr w:type="spellEnd"/>
+      <w:r>
+        <w:t>, y[(i+1)%4]*</w:t>
+      </w:r>
+      <w:proofErr w:type="spellStart"/>
+      <w:r>
+        <w:t>sy</w:t>
+      </w:r>
+      <w:proofErr w:type="spellEnd"/>
+      <w:r>
+        <w:t>);</w:t>
+      </w:r>
+    </w:p>
+    <w:p>
+      <w:pPr>
+        <w:pStyle w:val="ListParagraph"/>
+      </w:pPr>
+      <w:r>
+        <w:t xml:space="preserve">    }</w:t>
       </w:r>
     </w:p>
     <w:p>
@@ -765,7 +824,7 @@
       </w:r>
       <w:proofErr w:type="gramEnd"/>
       <w:r>
-        <w:t xml:space="preserve"> scaling(</w:t>
+        <w:t xml:space="preserve"> rotation(</w:t>
       </w:r>
       <w:proofErr w:type="spellStart"/>
       <w:r>
@@ -773,7 +832,7 @@
       </w:r>
       <w:proofErr w:type="spellEnd"/>
       <w:r>
-        <w:t xml:space="preserve"> x1, </w:t>
+        <w:t xml:space="preserve"> x[], </w:t>
       </w:r>
       <w:proofErr w:type="spellStart"/>
       <w:r>
@@ -781,23 +840,537 @@
       </w:r>
       <w:proofErr w:type="spellEnd"/>
       <w:r>
-        <w:t xml:space="preserve"> y1, </w:t>
-      </w:r>
-      <w:proofErr w:type="spellStart"/>
+        <w:t xml:space="preserve"> y[],  float angle)</w:t>
+      </w:r>
+    </w:p>
+    <w:p>
+      <w:pPr>
+        <w:pStyle w:val="ListParagraph"/>
+      </w:pPr>
+      <w:r>
+        <w:t>{</w:t>
+      </w:r>
+    </w:p>
+    <w:p>
+      <w:pPr>
+        <w:pStyle w:val="ListParagraph"/>
+      </w:pPr>
+      <w:r>
+        <w:t xml:space="preserve">    </w:t>
+      </w:r>
+      <w:proofErr w:type="spellStart"/>
+      <w:proofErr w:type="gramStart"/>
+      <w:r>
+        <w:t>setcolor</w:t>
+      </w:r>
+      <w:proofErr w:type="spellEnd"/>
+      <w:r>
+        <w:t>(</w:t>
+      </w:r>
+      <w:proofErr w:type="gramEnd"/>
+      <w:r>
+        <w:t>GREEN);</w:t>
+      </w:r>
+    </w:p>
+    <w:p>
+      <w:pPr>
+        <w:pStyle w:val="ListParagraph"/>
+      </w:pPr>
+      <w:r>
+        <w:t xml:space="preserve">    </w:t>
+      </w:r>
+      <w:proofErr w:type="gramStart"/>
+      <w:r>
+        <w:t>for(</w:t>
+      </w:r>
+      <w:proofErr w:type="spellStart"/>
+      <w:proofErr w:type="gramEnd"/>
       <w:r>
         <w:t>int</w:t>
       </w:r>
       <w:proofErr w:type="spellEnd"/>
       <w:r>
-        <w:t xml:space="preserve"> x2, </w:t>
-      </w:r>
-      <w:proofErr w:type="spellStart"/>
+        <w:t xml:space="preserve"> </w:t>
+      </w:r>
+      <w:proofErr w:type="spellStart"/>
+      <w:r>
+        <w:t>i</w:t>
+      </w:r>
+      <w:proofErr w:type="spellEnd"/>
+      <w:r>
+        <w:t xml:space="preserve">=0; </w:t>
+      </w:r>
+      <w:proofErr w:type="spellStart"/>
+      <w:r>
+        <w:t>i</w:t>
+      </w:r>
+      <w:proofErr w:type="spellEnd"/>
+      <w:r>
+        <w:t xml:space="preserve">&lt;4; </w:t>
+      </w:r>
+      <w:proofErr w:type="spellStart"/>
+      <w:r>
+        <w:t>i</w:t>
+      </w:r>
+      <w:proofErr w:type="spellEnd"/>
+      <w:r>
+        <w:t>++)</w:t>
+      </w:r>
+    </w:p>
+    <w:p>
+      <w:pPr>
+        <w:pStyle w:val="ListParagraph"/>
+      </w:pPr>
+      <w:r>
+        <w:t xml:space="preserve">    {</w:t>
+      </w:r>
+    </w:p>
+    <w:p>
+      <w:pPr>
+        <w:pStyle w:val="ListParagraph"/>
+      </w:pPr>
+      <w:r>
+        <w:t xml:space="preserve">        </w:t>
+      </w:r>
+      <w:proofErr w:type="spellStart"/>
+      <w:proofErr w:type="gramStart"/>
       <w:r>
         <w:t>int</w:t>
       </w:r>
       <w:proofErr w:type="spellEnd"/>
-      <w:r>
-        <w:t xml:space="preserve"> y2, float </w:t>
+      <w:proofErr w:type="gramEnd"/>
+      <w:r>
+        <w:t xml:space="preserve"> rx1 = x[</w:t>
+      </w:r>
+      <w:proofErr w:type="spellStart"/>
+      <w:r>
+        <w:t>i</w:t>
+      </w:r>
+      <w:proofErr w:type="spellEnd"/>
+      <w:r>
+        <w:t>]*cos(angle) - y[</w:t>
+      </w:r>
+      <w:proofErr w:type="spellStart"/>
+      <w:r>
+        <w:t>i</w:t>
+      </w:r>
+      <w:proofErr w:type="spellEnd"/>
+      <w:r>
+        <w:t>]*sin(angle);</w:t>
+      </w:r>
+    </w:p>
+    <w:p>
+      <w:pPr>
+        <w:pStyle w:val="ListParagraph"/>
+      </w:pPr>
+      <w:r>
+        <w:t xml:space="preserve">        </w:t>
+      </w:r>
+      <w:proofErr w:type="spellStart"/>
+      <w:proofErr w:type="gramStart"/>
+      <w:r>
+        <w:t>int</w:t>
+      </w:r>
+      <w:proofErr w:type="spellEnd"/>
+      <w:proofErr w:type="gramEnd"/>
+      <w:r>
+        <w:t xml:space="preserve"> ry1 = x[</w:t>
+      </w:r>
+      <w:proofErr w:type="spellStart"/>
+      <w:r>
+        <w:t>i</w:t>
+      </w:r>
+      <w:proofErr w:type="spellEnd"/>
+      <w:r>
+        <w:t>]*sin(angle) + y[</w:t>
+      </w:r>
+      <w:proofErr w:type="spellStart"/>
+      <w:r>
+        <w:t>i</w:t>
+      </w:r>
+      <w:proofErr w:type="spellEnd"/>
+      <w:r>
+        <w:t>]*cos(angle);</w:t>
+      </w:r>
+    </w:p>
+    <w:p>
+      <w:pPr>
+        <w:pStyle w:val="ListParagraph"/>
+      </w:pPr>
+      <w:r>
+        <w:t xml:space="preserve">        </w:t>
+      </w:r>
+      <w:proofErr w:type="spellStart"/>
+      <w:proofErr w:type="gramStart"/>
+      <w:r>
+        <w:t>int</w:t>
+      </w:r>
+      <w:proofErr w:type="spellEnd"/>
+      <w:proofErr w:type="gramEnd"/>
+      <w:r>
+        <w:t xml:space="preserve"> rx2 = x[(i+1)%4]*cos(angle) - y[(i+1)%4]*sin(angle);</w:t>
+      </w:r>
+    </w:p>
+    <w:p>
+      <w:pPr>
+        <w:pStyle w:val="ListParagraph"/>
+      </w:pPr>
+      <w:r>
+        <w:t xml:space="preserve">        </w:t>
+      </w:r>
+      <w:proofErr w:type="spellStart"/>
+      <w:proofErr w:type="gramStart"/>
+      <w:r>
+        <w:t>int</w:t>
+      </w:r>
+      <w:proofErr w:type="spellEnd"/>
+      <w:proofErr w:type="gramEnd"/>
+      <w:r>
+        <w:t xml:space="preserve"> ry2 = x[(i+1)%4]*sin(angle) + y[(i+1)%4]*cos(ang</w:t>
+      </w:r>
+      <w:bookmarkStart w:id="0" w:name="_GoBack"/>
+      <w:bookmarkEnd w:id="0"/>
+      <w:r>
+        <w:t>le);</w:t>
+      </w:r>
+    </w:p>
+    <w:p>
+      <w:pPr>
+        <w:pStyle w:val="ListParagraph"/>
+      </w:pPr>
+      <w:r>
+        <w:t xml:space="preserve">        </w:t>
+      </w:r>
+      <w:proofErr w:type="gramStart"/>
+      <w:r>
+        <w:t>line(</w:t>
+      </w:r>
+      <w:proofErr w:type="gramEnd"/>
+      <w:r>
+        <w:t>rx1, ry1, rx2, ry2);</w:t>
+      </w:r>
+    </w:p>
+    <w:p>
+      <w:pPr>
+        <w:pStyle w:val="ListParagraph"/>
+      </w:pPr>
+      <w:r>
+        <w:t xml:space="preserve">    }</w:t>
+      </w:r>
+    </w:p>
+    <w:p>
+      <w:pPr>
+        <w:pStyle w:val="ListParagraph"/>
+      </w:pPr>
+      <w:r>
+        <w:t>}</w:t>
+      </w:r>
+    </w:p>
+    <w:p>
+      <w:pPr>
+        <w:pStyle w:val="ListParagraph"/>
+      </w:pPr>
+    </w:p>
+    <w:p>
+      <w:pPr>
+        <w:pStyle w:val="ListParagraph"/>
+      </w:pPr>
+      <w:proofErr w:type="spellStart"/>
+      <w:proofErr w:type="gramStart"/>
+      <w:r>
+        <w:t>int</w:t>
+      </w:r>
+      <w:proofErr w:type="spellEnd"/>
+      <w:proofErr w:type="gramEnd"/>
+      <w:r>
+        <w:t xml:space="preserve"> main()</w:t>
+      </w:r>
+    </w:p>
+    <w:p>
+      <w:pPr>
+        <w:pStyle w:val="ListParagraph"/>
+      </w:pPr>
+      <w:r>
+        <w:t>{</w:t>
+      </w:r>
+    </w:p>
+    <w:p>
+      <w:pPr>
+        <w:pStyle w:val="ListParagraph"/>
+      </w:pPr>
+      <w:r>
+        <w:t xml:space="preserve">    </w:t>
+      </w:r>
+      <w:proofErr w:type="spellStart"/>
+      <w:proofErr w:type="gramStart"/>
+      <w:r>
+        <w:t>initwindow</w:t>
+      </w:r>
+      <w:proofErr w:type="spellEnd"/>
+      <w:r>
+        <w:t>(</w:t>
+      </w:r>
+      <w:proofErr w:type="gramEnd"/>
+      <w:r>
+        <w:t>1000, 1000);</w:t>
+      </w:r>
+    </w:p>
+    <w:p>
+      <w:pPr>
+        <w:pStyle w:val="ListParagraph"/>
+      </w:pPr>
+    </w:p>
+    <w:p>
+      <w:pPr>
+        <w:pStyle w:val="ListParagraph"/>
+      </w:pPr>
+      <w:r>
+        <w:t xml:space="preserve">    </w:t>
+      </w:r>
+      <w:proofErr w:type="spellStart"/>
+      <w:proofErr w:type="gramStart"/>
+      <w:r>
+        <w:t>int</w:t>
+      </w:r>
+      <w:proofErr w:type="spellEnd"/>
+      <w:proofErr w:type="gramEnd"/>
+      <w:r>
+        <w:t xml:space="preserve"> x[] = {200, 200, 500, 500};</w:t>
+      </w:r>
+    </w:p>
+    <w:p>
+      <w:pPr>
+        <w:pStyle w:val="ListParagraph"/>
+      </w:pPr>
+      <w:r>
+        <w:t xml:space="preserve">    </w:t>
+      </w:r>
+      <w:proofErr w:type="spellStart"/>
+      <w:proofErr w:type="gramStart"/>
+      <w:r>
+        <w:t>int</w:t>
+      </w:r>
+      <w:proofErr w:type="spellEnd"/>
+      <w:proofErr w:type="gramEnd"/>
+      <w:r>
+        <w:t xml:space="preserve"> y[] = {200, 500, 500, 200};</w:t>
+      </w:r>
+    </w:p>
+    <w:p>
+      <w:pPr>
+        <w:pStyle w:val="ListParagraph"/>
+      </w:pPr>
+    </w:p>
+    <w:p>
+      <w:pPr>
+        <w:pStyle w:val="ListParagraph"/>
+      </w:pPr>
+      <w:r>
+        <w:t xml:space="preserve">    </w:t>
+      </w:r>
+      <w:proofErr w:type="gramStart"/>
+      <w:r>
+        <w:t>for(</w:t>
+      </w:r>
+      <w:proofErr w:type="spellStart"/>
+      <w:proofErr w:type="gramEnd"/>
+      <w:r>
+        <w:t>int</w:t>
+      </w:r>
+      <w:proofErr w:type="spellEnd"/>
+      <w:r>
+        <w:t xml:space="preserve"> </w:t>
+      </w:r>
+      <w:proofErr w:type="spellStart"/>
+      <w:r>
+        <w:t>i</w:t>
+      </w:r>
+      <w:proofErr w:type="spellEnd"/>
+      <w:r>
+        <w:t xml:space="preserve">=0; </w:t>
+      </w:r>
+      <w:proofErr w:type="spellStart"/>
+      <w:r>
+        <w:t>i</w:t>
+      </w:r>
+      <w:proofErr w:type="spellEnd"/>
+      <w:r>
+        <w:t xml:space="preserve">&lt;4; </w:t>
+      </w:r>
+      <w:proofErr w:type="spellStart"/>
+      <w:r>
+        <w:t>i</w:t>
+      </w:r>
+      <w:proofErr w:type="spellEnd"/>
+      <w:r>
+        <w:t>++)</w:t>
+      </w:r>
+    </w:p>
+    <w:p>
+      <w:pPr>
+        <w:pStyle w:val="ListParagraph"/>
+      </w:pPr>
+      <w:r>
+        <w:t xml:space="preserve">    {</w:t>
+      </w:r>
+    </w:p>
+    <w:p>
+      <w:pPr>
+        <w:pStyle w:val="ListParagraph"/>
+      </w:pPr>
+      <w:r>
+        <w:t xml:space="preserve">        </w:t>
+      </w:r>
+      <w:proofErr w:type="gramStart"/>
+      <w:r>
+        <w:t>line(</w:t>
+      </w:r>
+      <w:proofErr w:type="gramEnd"/>
+      <w:r>
+        <w:t>x[</w:t>
+      </w:r>
+      <w:proofErr w:type="spellStart"/>
+      <w:r>
+        <w:t>i</w:t>
+      </w:r>
+      <w:proofErr w:type="spellEnd"/>
+      <w:r>
+        <w:t>], y[</w:t>
+      </w:r>
+      <w:proofErr w:type="spellStart"/>
+      <w:r>
+        <w:t>i</w:t>
+      </w:r>
+      <w:proofErr w:type="spellEnd"/>
+      <w:r>
+        <w:t>], x[(i+1)%4], y[(i+1)%4]);</w:t>
+      </w:r>
+    </w:p>
+    <w:p>
+      <w:pPr>
+        <w:pStyle w:val="ListParagraph"/>
+      </w:pPr>
+      <w:r>
+        <w:t xml:space="preserve">    }</w:t>
+      </w:r>
+    </w:p>
+    <w:p>
+      <w:pPr>
+        <w:pStyle w:val="ListParagraph"/>
+      </w:pPr>
+    </w:p>
+    <w:p>
+      <w:pPr>
+        <w:pStyle w:val="ListParagraph"/>
+      </w:pPr>
+      <w:r>
+        <w:t xml:space="preserve">//    </w:t>
+      </w:r>
+      <w:proofErr w:type="spellStart"/>
+      <w:r>
+        <w:t>int</w:t>
+      </w:r>
+      <w:proofErr w:type="spellEnd"/>
+      <w:r>
+        <w:t xml:space="preserve"> x1 = 200, y1 = 200, x2 = 500, y2 = 500;</w:t>
+      </w:r>
+    </w:p>
+    <w:p>
+      <w:pPr>
+        <w:pStyle w:val="ListParagraph"/>
+      </w:pPr>
+      <w:r>
+        <w:t>//    rectangle(x1, y1, x2, y2);</w:t>
+      </w:r>
+    </w:p>
+    <w:p>
+      <w:pPr>
+        <w:pStyle w:val="ListParagraph"/>
+      </w:pPr>
+      <w:r>
+        <w:t xml:space="preserve">    //translation vector</w:t>
+      </w:r>
+    </w:p>
+    <w:p>
+      <w:pPr>
+        <w:pStyle w:val="ListParagraph"/>
+      </w:pPr>
+      <w:r>
+        <w:t xml:space="preserve">    </w:t>
+      </w:r>
+      <w:proofErr w:type="spellStart"/>
+      <w:proofErr w:type="gramStart"/>
+      <w:r>
+        <w:t>int</w:t>
+      </w:r>
+      <w:proofErr w:type="spellEnd"/>
+      <w:proofErr w:type="gramEnd"/>
+      <w:r>
+        <w:t xml:space="preserve"> </w:t>
+      </w:r>
+      <w:proofErr w:type="spellStart"/>
+      <w:r>
+        <w:t>tx</w:t>
+      </w:r>
+      <w:proofErr w:type="spellEnd"/>
+      <w:r>
+        <w:t xml:space="preserve"> = 295, ty = 295;</w:t>
+      </w:r>
+    </w:p>
+    <w:p>
+      <w:pPr>
+        <w:pStyle w:val="ListParagraph"/>
+      </w:pPr>
+      <w:r>
+        <w:t xml:space="preserve">    </w:t>
+      </w:r>
+      <w:proofErr w:type="gramStart"/>
+      <w:r>
+        <w:t>translation(</w:t>
+      </w:r>
+      <w:proofErr w:type="gramEnd"/>
+      <w:r>
+        <w:t xml:space="preserve">x, y, </w:t>
+      </w:r>
+      <w:proofErr w:type="spellStart"/>
+      <w:r>
+        <w:t>tx</w:t>
+      </w:r>
+      <w:proofErr w:type="spellEnd"/>
+      <w:r>
+        <w:t>, ty);</w:t>
+      </w:r>
+    </w:p>
+    <w:p>
+      <w:pPr>
+        <w:pStyle w:val="ListParagraph"/>
+      </w:pPr>
+      <w:r>
+        <w:t>//</w:t>
+      </w:r>
+    </w:p>
+    <w:p>
+      <w:pPr>
+        <w:pStyle w:val="ListParagraph"/>
+      </w:pPr>
+      <w:r>
+        <w:t xml:space="preserve">    //scaling factors</w:t>
+      </w:r>
+    </w:p>
+    <w:p>
+      <w:pPr>
+        <w:pStyle w:val="ListParagraph"/>
+      </w:pPr>
+      <w:r>
+        <w:t xml:space="preserve">    </w:t>
+      </w:r>
+      <w:proofErr w:type="gramStart"/>
+      <w:r>
+        <w:t>float</w:t>
+      </w:r>
+      <w:proofErr w:type="gramEnd"/>
+      <w:r>
+        <w:t xml:space="preserve"> </w:t>
       </w:r>
       <w:proofErr w:type="spellStart"/>
       <w:r>
@@ -805,7 +1378,7 @@
       </w:r>
       <w:proofErr w:type="spellEnd"/>
       <w:r>
-        <w:t xml:space="preserve">, float </w:t>
+        <w:t xml:space="preserve"> = 0.7, </w:t>
       </w:r>
       <w:proofErr w:type="spellStart"/>
       <w:r>
@@ -813,31 +1386,23 @@
       </w:r>
       <w:proofErr w:type="spellEnd"/>
       <w:r>
-        <w:t>)</w:t>
-      </w:r>
-    </w:p>
-    <w:p>
-      <w:pPr>
-        <w:pStyle w:val="ListParagraph"/>
-      </w:pPr>
-      <w:r>
-        <w:t>{</w:t>
-      </w:r>
-    </w:p>
-    <w:p>
-      <w:pPr>
-        <w:pStyle w:val="ListParagraph"/>
-      </w:pPr>
-      <w:r>
-        <w:t xml:space="preserve">    </w:t>
-      </w:r>
-      <w:proofErr w:type="gramStart"/>
-      <w:r>
-        <w:t>x1</w:t>
-      </w:r>
-      <w:proofErr w:type="gramEnd"/>
-      <w:r>
-        <w:t>*=</w:t>
+        <w:t xml:space="preserve"> = 0.7;</w:t>
+      </w:r>
+    </w:p>
+    <w:p>
+      <w:pPr>
+        <w:pStyle w:val="ListParagraph"/>
+      </w:pPr>
+      <w:r>
+        <w:t xml:space="preserve">    </w:t>
+      </w:r>
+      <w:proofErr w:type="gramStart"/>
+      <w:r>
+        <w:t>scaling(</w:t>
+      </w:r>
+      <w:proofErr w:type="gramEnd"/>
+      <w:r>
+        <w:t xml:space="preserve">x, y, </w:t>
       </w:r>
       <w:proofErr w:type="spellStart"/>
       <w:r>
@@ -845,7 +1410,7 @@
       </w:r>
       <w:proofErr w:type="spellEnd"/>
       <w:r>
-        <w:t>; x2*=</w:t>
+        <w:t xml:space="preserve">, </w:t>
       </w:r>
       <w:proofErr w:type="spellStart"/>
       <w:r>
@@ -853,36 +1418,60 @@
       </w:r>
       <w:proofErr w:type="spellEnd"/>
       <w:r>
-        <w:t>; y1*=</w:t>
-      </w:r>
-      <w:proofErr w:type="spellStart"/>
-      <w:r>
-        <w:t>sy</w:t>
-      </w:r>
-      <w:proofErr w:type="spellEnd"/>
-      <w:r>
-        <w:t>; y2*=</w:t>
-      </w:r>
-      <w:proofErr w:type="spellStart"/>
-      <w:r>
-        <w:t>sy</w:t>
-      </w:r>
-      <w:proofErr w:type="spellEnd"/>
-      <w:r>
-        <w:t>;</w:t>
-      </w:r>
-    </w:p>
-    <w:p>
-      <w:pPr>
-        <w:pStyle w:val="ListParagraph"/>
-      </w:pPr>
-      <w:r>
-        <w:t xml:space="preserve">    </w:t>
-      </w:r>
-      <w:proofErr w:type="spellStart"/>
-      <w:proofErr w:type="gramStart"/>
-      <w:r>
-        <w:t>setcolor</w:t>
+        <w:t>);</w:t>
+      </w:r>
+    </w:p>
+    <w:p>
+      <w:pPr>
+        <w:pStyle w:val="ListParagraph"/>
+      </w:pPr>
+      <w:r>
+        <w:t>//</w:t>
+      </w:r>
+    </w:p>
+    <w:p>
+      <w:pPr>
+        <w:pStyle w:val="ListParagraph"/>
+      </w:pPr>
+      <w:r>
+        <w:t xml:space="preserve">    </w:t>
+      </w:r>
+      <w:proofErr w:type="gramStart"/>
+      <w:r>
+        <w:t>float</w:t>
+      </w:r>
+      <w:proofErr w:type="gramEnd"/>
+      <w:r>
+        <w:t xml:space="preserve"> angle = 15*PI/180;</w:t>
+      </w:r>
+    </w:p>
+    <w:p>
+      <w:pPr>
+        <w:pStyle w:val="ListParagraph"/>
+      </w:pPr>
+      <w:r>
+        <w:t xml:space="preserve">    </w:t>
+      </w:r>
+      <w:proofErr w:type="gramStart"/>
+      <w:r>
+        <w:t>rotation(</w:t>
+      </w:r>
+      <w:proofErr w:type="gramEnd"/>
+      <w:r>
+        <w:t>x, y, angle);</w:t>
+      </w:r>
+    </w:p>
+    <w:p>
+      <w:pPr>
+        <w:pStyle w:val="ListParagraph"/>
+      </w:pPr>
+      <w:r>
+        <w:t xml:space="preserve">    </w:t>
+      </w:r>
+      <w:proofErr w:type="spellStart"/>
+      <w:proofErr w:type="gramStart"/>
+      <w:r>
+        <w:t>getch</w:t>
       </w:r>
       <w:proofErr w:type="spellEnd"/>
       <w:r>
@@ -890,23 +1479,23 @@
       </w:r>
       <w:proofErr w:type="gramEnd"/>
       <w:r>
-        <w:t>BLUE);</w:t>
-      </w:r>
-    </w:p>
-    <w:p>
-      <w:pPr>
-        <w:pStyle w:val="ListParagraph"/>
-      </w:pPr>
-      <w:r>
-        <w:t xml:space="preserve">    </w:t>
-      </w:r>
-      <w:proofErr w:type="gramStart"/>
-      <w:r>
-        <w:t>rectangle(</w:t>
-      </w:r>
-      <w:proofErr w:type="gramEnd"/>
-      <w:r>
-        <w:t>x1, y1, x2, y2);</w:t>
+        <w:t>);</w:t>
+      </w:r>
+    </w:p>
+    <w:p>
+      <w:pPr>
+        <w:pStyle w:val="ListParagraph"/>
+      </w:pPr>
+      <w:r>
+        <w:t xml:space="preserve">    </w:t>
+      </w:r>
+      <w:proofErr w:type="gramStart"/>
+      <w:r>
+        <w:t>return</w:t>
+      </w:r>
+      <w:proofErr w:type="gramEnd"/>
+      <w:r>
+        <w:t xml:space="preserve"> 0;</w:t>
       </w:r>
     </w:p>
     <w:p>
@@ -916,171 +1505,6 @@
       <w:r>
         <w:t>}</w:t>
       </w:r>
-    </w:p>
-    <w:p>
-      <w:pPr>
-        <w:pStyle w:val="ListParagraph"/>
-      </w:pPr>
-    </w:p>
-    <w:p>
-      <w:pPr>
-        <w:pStyle w:val="ListParagraph"/>
-      </w:pPr>
-      <w:proofErr w:type="spellStart"/>
-      <w:proofErr w:type="gramStart"/>
-      <w:r>
-        <w:t>int</w:t>
-      </w:r>
-      <w:proofErr w:type="spellEnd"/>
-      <w:proofErr w:type="gramEnd"/>
-      <w:r>
-        <w:t xml:space="preserve"> main()</w:t>
-      </w:r>
-    </w:p>
-    <w:p>
-      <w:pPr>
-        <w:pStyle w:val="ListParagraph"/>
-      </w:pPr>
-      <w:r>
-        <w:t>{</w:t>
-      </w:r>
-    </w:p>
-    <w:p>
-      <w:pPr>
-        <w:pStyle w:val="ListParagraph"/>
-      </w:pPr>
-      <w:r>
-        <w:t xml:space="preserve">    </w:t>
-      </w:r>
-      <w:proofErr w:type="spellStart"/>
-      <w:proofErr w:type="gramStart"/>
-      <w:r>
-        <w:t>initwindow</w:t>
-      </w:r>
-      <w:proofErr w:type="spellEnd"/>
-      <w:r>
-        <w:t>(</w:t>
-      </w:r>
-      <w:proofErr w:type="gramEnd"/>
-      <w:r>
-        <w:t>1000, 1000);</w:t>
-      </w:r>
-    </w:p>
-    <w:p>
-      <w:pPr>
-        <w:pStyle w:val="ListParagraph"/>
-      </w:pPr>
-      <w:r>
-        <w:t xml:space="preserve">    </w:t>
-      </w:r>
-      <w:proofErr w:type="spellStart"/>
-      <w:proofErr w:type="gramStart"/>
-      <w:r>
-        <w:t>int</w:t>
-      </w:r>
-      <w:proofErr w:type="spellEnd"/>
-      <w:proofErr w:type="gramEnd"/>
-      <w:r>
-        <w:t xml:space="preserve"> x1 = 100, y1 = 50, x2 = 400, y2 = 350;</w:t>
-      </w:r>
-    </w:p>
-    <w:p>
-      <w:pPr>
-        <w:pStyle w:val="ListParagraph"/>
-      </w:pPr>
-      <w:r>
-        <w:t xml:space="preserve">    </w:t>
-      </w:r>
-      <w:proofErr w:type="gramStart"/>
-      <w:r>
-        <w:t>rectangle(</w:t>
-      </w:r>
-      <w:proofErr w:type="gramEnd"/>
-      <w:r>
-        <w:t>x1, y1, x2, y2);</w:t>
-      </w:r>
-    </w:p>
-    <w:p>
-      <w:pPr>
-        <w:pStyle w:val="ListParagraph"/>
-      </w:pPr>
-      <w:r>
-        <w:t xml:space="preserve">    </w:t>
-      </w:r>
-      <w:proofErr w:type="gramStart"/>
-      <w:r>
-        <w:t>translation(</w:t>
-      </w:r>
-      <w:proofErr w:type="gramEnd"/>
-      <w:r>
-        <w:t>x1, y1, x2, y2, 100, 130);</w:t>
-      </w:r>
-    </w:p>
-    <w:p>
-      <w:pPr>
-        <w:pStyle w:val="ListParagraph"/>
-      </w:pPr>
-      <w:r>
-        <w:t xml:space="preserve">    </w:t>
-      </w:r>
-      <w:proofErr w:type="gramStart"/>
-      <w:r>
-        <w:t>rotation(</w:t>
-      </w:r>
-      <w:proofErr w:type="gramEnd"/>
-      <w:r>
-        <w:t>x1, y1, x2, y2, 30*PI/180);</w:t>
-      </w:r>
-    </w:p>
-    <w:p>
-      <w:pPr>
-        <w:pStyle w:val="ListParagraph"/>
-      </w:pPr>
-      <w:r>
-        <w:t xml:space="preserve">    </w:t>
-      </w:r>
-      <w:proofErr w:type="gramStart"/>
-      <w:r>
-        <w:t>scaling(</w:t>
-      </w:r>
-      <w:proofErr w:type="gramEnd"/>
-      <w:r>
-        <w:t>x1, y1, x2, y2, 0.5, 0.5);</w:t>
-      </w:r>
-    </w:p>
-    <w:p>
-      <w:pPr>
-        <w:pStyle w:val="ListParagraph"/>
-      </w:pPr>
-      <w:r>
-        <w:t xml:space="preserve">    </w:t>
-      </w:r>
-      <w:proofErr w:type="spellStart"/>
-      <w:proofErr w:type="gramStart"/>
-      <w:r>
-        <w:t>getch</w:t>
-      </w:r>
-      <w:proofErr w:type="spellEnd"/>
-      <w:r>
-        <w:t>(</w:t>
-      </w:r>
-      <w:proofErr w:type="gramEnd"/>
-      <w:r>
-        <w:t>);</w:t>
-      </w:r>
-    </w:p>
-    <w:p>
-      <w:pPr>
-        <w:pStyle w:val="ListParagraph"/>
-      </w:pPr>
-      <w:r>
-        <w:t>}</w:t>
-      </w:r>
-    </w:p>
-    <w:p>
-      <w:pPr>
-        <w:pStyle w:val="ListParagraph"/>
-      </w:pPr>
     </w:p>
     <w:p>
       <w:pPr>
@@ -1139,6 +1563,7 @@
         <w:pStyle w:val="ListParagraph"/>
       </w:pPr>
       <w:r>
+        <w:lastRenderedPageBreak/>
         <w:t>#include&lt;</w:t>
       </w:r>
       <w:proofErr w:type="spellStart"/>
@@ -1576,508 +2001,508 @@
         <w:pStyle w:val="ListParagraph"/>
       </w:pPr>
       <w:r>
+        <w:t xml:space="preserve">        </w:t>
+      </w:r>
+      <w:proofErr w:type="spellStart"/>
+      <w:proofErr w:type="gramStart"/>
+      <w:r>
+        <w:t>cout</w:t>
+      </w:r>
+      <w:proofErr w:type="spellEnd"/>
+      <w:proofErr w:type="gramEnd"/>
+      <w:r>
+        <w:t xml:space="preserve"> &lt;&lt; combinations[</w:t>
+      </w:r>
+      <w:proofErr w:type="spellStart"/>
+      <w:r>
+        <w:t>i</w:t>
+      </w:r>
+      <w:proofErr w:type="spellEnd"/>
+      <w:r>
+        <w:t>] &lt;&lt; " ";</w:t>
+      </w:r>
+    </w:p>
+    <w:p>
+      <w:pPr>
+        <w:pStyle w:val="ListParagraph"/>
+      </w:pPr>
+      <w:r>
+        <w:t xml:space="preserve">    </w:t>
+      </w:r>
+      <w:proofErr w:type="spellStart"/>
+      <w:proofErr w:type="gramStart"/>
+      <w:r>
+        <w:t>cout</w:t>
+      </w:r>
+      <w:proofErr w:type="spellEnd"/>
+      <w:proofErr w:type="gramEnd"/>
+      <w:r>
+        <w:t xml:space="preserve"> &lt;&lt; </w:t>
+      </w:r>
+      <w:proofErr w:type="spellStart"/>
+      <w:r>
+        <w:t>endl</w:t>
+      </w:r>
+      <w:proofErr w:type="spellEnd"/>
+      <w:r>
+        <w:t>;</w:t>
+      </w:r>
+    </w:p>
+    <w:p>
+      <w:pPr>
+        <w:pStyle w:val="ListParagraph"/>
+      </w:pPr>
+      <w:r>
+        <w:t xml:space="preserve">    </w:t>
+      </w:r>
+      <w:proofErr w:type="spellStart"/>
+      <w:proofErr w:type="gramStart"/>
+      <w:r>
+        <w:t>freopen</w:t>
+      </w:r>
+      <w:proofErr w:type="spellEnd"/>
+      <w:r>
+        <w:t>(</w:t>
+      </w:r>
+      <w:proofErr w:type="gramEnd"/>
+      <w:r>
+        <w:t xml:space="preserve">"output_curve.txt", "w", </w:t>
+      </w:r>
+      <w:proofErr w:type="spellStart"/>
+      <w:r>
+        <w:t>stdout</w:t>
+      </w:r>
+      <w:proofErr w:type="spellEnd"/>
+      <w:r>
+        <w:t>);</w:t>
+      </w:r>
+    </w:p>
+    <w:p>
+      <w:pPr>
+        <w:pStyle w:val="ListParagraph"/>
+      </w:pPr>
+    </w:p>
+    <w:p>
+      <w:pPr>
+        <w:pStyle w:val="ListParagraph"/>
+      </w:pPr>
+      <w:r>
+        <w:t xml:space="preserve">    </w:t>
+      </w:r>
+      <w:proofErr w:type="gramStart"/>
+      <w:r>
+        <w:t>for(</w:t>
+      </w:r>
+      <w:proofErr w:type="gramEnd"/>
+      <w:r>
+        <w:t>float u=0; u&lt;=1; u+=0.002)</w:t>
+      </w:r>
+    </w:p>
+    <w:p>
+      <w:pPr>
+        <w:pStyle w:val="ListParagraph"/>
+      </w:pPr>
+      <w:r>
+        <w:t xml:space="preserve">    {</w:t>
+      </w:r>
+    </w:p>
+    <w:p>
+      <w:pPr>
+        <w:pStyle w:val="ListParagraph"/>
+      </w:pPr>
+      <w:r>
+        <w:t xml:space="preserve">        </w:t>
+      </w:r>
+      <w:proofErr w:type="spellStart"/>
+      <w:proofErr w:type="gramStart"/>
+      <w:r>
+        <w:t>int</w:t>
+      </w:r>
+      <w:proofErr w:type="spellEnd"/>
+      <w:proofErr w:type="gramEnd"/>
+      <w:r>
+        <w:t xml:space="preserve"> </w:t>
+      </w:r>
+      <w:proofErr w:type="spellStart"/>
+      <w:r>
+        <w:t>px</w:t>
+      </w:r>
+      <w:proofErr w:type="spellEnd"/>
+      <w:r>
+        <w:t xml:space="preserve"> = 0, </w:t>
+      </w:r>
+      <w:proofErr w:type="spellStart"/>
+      <w:r>
+        <w:t>py</w:t>
+      </w:r>
+      <w:proofErr w:type="spellEnd"/>
+      <w:r>
+        <w:t xml:space="preserve"> = 0;</w:t>
+      </w:r>
+    </w:p>
+    <w:p>
+      <w:pPr>
+        <w:pStyle w:val="ListParagraph"/>
+      </w:pPr>
+      <w:r>
+        <w:t xml:space="preserve">        </w:t>
+      </w:r>
+      <w:proofErr w:type="gramStart"/>
+      <w:r>
+        <w:t>for(</w:t>
+      </w:r>
+      <w:proofErr w:type="spellStart"/>
+      <w:proofErr w:type="gramEnd"/>
+      <w:r>
+        <w:t>int</w:t>
+      </w:r>
+      <w:proofErr w:type="spellEnd"/>
+      <w:r>
+        <w:t xml:space="preserve"> </w:t>
+      </w:r>
+      <w:proofErr w:type="spellStart"/>
+      <w:r>
+        <w:t>i</w:t>
+      </w:r>
+      <w:proofErr w:type="spellEnd"/>
+      <w:r>
+        <w:t xml:space="preserve">=0; </w:t>
+      </w:r>
+      <w:proofErr w:type="spellStart"/>
+      <w:r>
+        <w:t>i</w:t>
+      </w:r>
+      <w:proofErr w:type="spellEnd"/>
+      <w:r>
+        <w:t xml:space="preserve">&lt;=degree; </w:t>
+      </w:r>
+      <w:proofErr w:type="spellStart"/>
+      <w:r>
+        <w:t>i</w:t>
+      </w:r>
+      <w:proofErr w:type="spellEnd"/>
+      <w:r>
+        <w:t>++)</w:t>
+      </w:r>
+    </w:p>
+    <w:p>
+      <w:pPr>
+        <w:pStyle w:val="ListParagraph"/>
+      </w:pPr>
+      <w:r>
+        <w:t xml:space="preserve">        {</w:t>
+      </w:r>
+    </w:p>
+    <w:p>
+      <w:pPr>
+        <w:pStyle w:val="ListParagraph"/>
+      </w:pPr>
+      <w:r>
+        <w:t xml:space="preserve">            </w:t>
+      </w:r>
+      <w:proofErr w:type="spellStart"/>
+      <w:proofErr w:type="gramStart"/>
+      <w:r>
+        <w:t>px</w:t>
+      </w:r>
+      <w:proofErr w:type="spellEnd"/>
+      <w:proofErr w:type="gramEnd"/>
+      <w:r>
+        <w:t>+=</w:t>
+      </w:r>
+      <w:proofErr w:type="spellStart"/>
+      <w:r>
+        <w:t>x_points</w:t>
+      </w:r>
+      <w:proofErr w:type="spellEnd"/>
+      <w:r>
+        <w:t>[</w:t>
+      </w:r>
+      <w:proofErr w:type="spellStart"/>
+      <w:r>
+        <w:t>i</w:t>
+      </w:r>
+      <w:proofErr w:type="spellEnd"/>
+      <w:r>
+        <w:t>]*combinations[</w:t>
+      </w:r>
+      <w:proofErr w:type="spellStart"/>
+      <w:r>
+        <w:t>i</w:t>
+      </w:r>
+      <w:proofErr w:type="spellEnd"/>
+      <w:r>
+        <w:t xml:space="preserve">]*pow(u, </w:t>
+      </w:r>
+      <w:proofErr w:type="spellStart"/>
+      <w:r>
+        <w:t>i</w:t>
+      </w:r>
+      <w:proofErr w:type="spellEnd"/>
+      <w:r>
+        <w:t>)*pow(1-u, degree-</w:t>
+      </w:r>
+      <w:proofErr w:type="spellStart"/>
+      <w:r>
+        <w:t>i</w:t>
+      </w:r>
+      <w:proofErr w:type="spellEnd"/>
+      <w:r>
+        <w:t>);</w:t>
+      </w:r>
+    </w:p>
+    <w:p>
+      <w:pPr>
+        <w:pStyle w:val="ListParagraph"/>
+      </w:pPr>
+      <w:r>
+        <w:t xml:space="preserve">            </w:t>
+      </w:r>
+      <w:proofErr w:type="spellStart"/>
+      <w:proofErr w:type="gramStart"/>
+      <w:r>
+        <w:t>py</w:t>
+      </w:r>
+      <w:proofErr w:type="spellEnd"/>
+      <w:proofErr w:type="gramEnd"/>
+      <w:r>
+        <w:t>+=</w:t>
+      </w:r>
+      <w:proofErr w:type="spellStart"/>
+      <w:r>
+        <w:t>y_points</w:t>
+      </w:r>
+      <w:proofErr w:type="spellEnd"/>
+      <w:r>
+        <w:t>[</w:t>
+      </w:r>
+      <w:proofErr w:type="spellStart"/>
+      <w:r>
+        <w:t>i</w:t>
+      </w:r>
+      <w:proofErr w:type="spellEnd"/>
+      <w:r>
+        <w:t>]*combinations[</w:t>
+      </w:r>
+      <w:proofErr w:type="spellStart"/>
+      <w:r>
+        <w:t>i</w:t>
+      </w:r>
+      <w:proofErr w:type="spellEnd"/>
+      <w:r>
+        <w:t xml:space="preserve">]*pow(u, </w:t>
+      </w:r>
+      <w:proofErr w:type="spellStart"/>
+      <w:r>
+        <w:t>i</w:t>
+      </w:r>
+      <w:proofErr w:type="spellEnd"/>
+      <w:r>
+        <w:t>)*pow(1-u, degree-</w:t>
+      </w:r>
+      <w:proofErr w:type="spellStart"/>
+      <w:r>
+        <w:t>i</w:t>
+      </w:r>
+      <w:proofErr w:type="spellEnd"/>
+      <w:r>
+        <w:t>);</w:t>
+      </w:r>
+    </w:p>
+    <w:p>
+      <w:pPr>
+        <w:pStyle w:val="ListParagraph"/>
+      </w:pPr>
+      <w:r>
+        <w:t xml:space="preserve">        }</w:t>
+      </w:r>
+    </w:p>
+    <w:p>
+      <w:pPr>
+        <w:pStyle w:val="ListParagraph"/>
+      </w:pPr>
+      <w:r>
+        <w:t xml:space="preserve">        </w:t>
+      </w:r>
+      <w:proofErr w:type="spellStart"/>
+      <w:proofErr w:type="gramStart"/>
+      <w:r>
+        <w:t>cout</w:t>
+      </w:r>
+      <w:proofErr w:type="spellEnd"/>
+      <w:proofErr w:type="gramEnd"/>
+      <w:r>
+        <w:t xml:space="preserve"> &lt;&lt; </w:t>
+      </w:r>
+      <w:proofErr w:type="spellStart"/>
+      <w:r>
+        <w:t>px</w:t>
+      </w:r>
+      <w:proofErr w:type="spellEnd"/>
+      <w:r>
+        <w:t xml:space="preserve"> &lt;&lt; " " &lt;&lt; </w:t>
+      </w:r>
+      <w:proofErr w:type="spellStart"/>
+      <w:r>
+        <w:t>py</w:t>
+      </w:r>
+      <w:proofErr w:type="spellEnd"/>
+      <w:r>
+        <w:t xml:space="preserve"> &lt;&lt; </w:t>
+      </w:r>
+      <w:proofErr w:type="spellStart"/>
+      <w:r>
+        <w:t>endl</w:t>
+      </w:r>
+      <w:proofErr w:type="spellEnd"/>
+      <w:r>
+        <w:t>;</w:t>
+      </w:r>
+    </w:p>
+    <w:p>
+      <w:pPr>
+        <w:pStyle w:val="ListParagraph"/>
+      </w:pPr>
+      <w:r>
+        <w:t xml:space="preserve">        </w:t>
+      </w:r>
+      <w:proofErr w:type="spellStart"/>
+      <w:proofErr w:type="gramStart"/>
+      <w:r>
+        <w:t>putpixel</w:t>
+      </w:r>
+      <w:proofErr w:type="spellEnd"/>
+      <w:r>
+        <w:t>(</w:t>
+      </w:r>
+      <w:proofErr w:type="spellStart"/>
+      <w:proofErr w:type="gramEnd"/>
+      <w:r>
+        <w:t>px</w:t>
+      </w:r>
+      <w:proofErr w:type="spellEnd"/>
+      <w:r>
+        <w:t xml:space="preserve">, </w:t>
+      </w:r>
+      <w:proofErr w:type="spellStart"/>
+      <w:r>
+        <w:t>py</w:t>
+      </w:r>
+      <w:proofErr w:type="spellEnd"/>
+      <w:r>
+        <w:t>, WHITE);</w:t>
+      </w:r>
+    </w:p>
+    <w:p>
+      <w:pPr>
+        <w:pStyle w:val="ListParagraph"/>
+      </w:pPr>
+      <w:r>
+        <w:t xml:space="preserve">    }</w:t>
+      </w:r>
+    </w:p>
+    <w:p>
+      <w:pPr>
+        <w:pStyle w:val="ListParagraph"/>
+      </w:pPr>
+    </w:p>
+    <w:p>
+      <w:pPr>
+        <w:pStyle w:val="ListParagraph"/>
+      </w:pPr>
+      <w:r>
+        <w:t>}</w:t>
+      </w:r>
+    </w:p>
+    <w:p>
+      <w:pPr>
+        <w:pStyle w:val="ListParagraph"/>
+      </w:pPr>
+    </w:p>
+    <w:p>
+      <w:pPr>
+        <w:pStyle w:val="ListParagraph"/>
+      </w:pPr>
+      <w:proofErr w:type="spellStart"/>
+      <w:proofErr w:type="gramStart"/>
+      <w:r>
+        <w:t>int</w:t>
+      </w:r>
+      <w:proofErr w:type="spellEnd"/>
+      <w:proofErr w:type="gramEnd"/>
+      <w:r>
+        <w:t xml:space="preserve"> main()</w:t>
+      </w:r>
+    </w:p>
+    <w:p>
+      <w:pPr>
+        <w:pStyle w:val="ListParagraph"/>
+      </w:pPr>
+      <w:r>
+        <w:t>{</w:t>
+      </w:r>
+    </w:p>
+    <w:p>
+      <w:pPr>
+        <w:pStyle w:val="ListParagraph"/>
+      </w:pPr>
+      <w:r>
+        <w:t xml:space="preserve">    </w:t>
+      </w:r>
+      <w:proofErr w:type="spellStart"/>
+      <w:proofErr w:type="gramStart"/>
+      <w:r>
+        <w:t>int</w:t>
+      </w:r>
+      <w:proofErr w:type="spellEnd"/>
+      <w:proofErr w:type="gramEnd"/>
+      <w:r>
+        <w:t xml:space="preserve"> points;</w:t>
+      </w:r>
+    </w:p>
+    <w:p>
+      <w:pPr>
+        <w:pStyle w:val="ListParagraph"/>
+      </w:pPr>
+      <w:r>
+        <w:t xml:space="preserve">    </w:t>
+      </w:r>
+      <w:proofErr w:type="spellStart"/>
+      <w:proofErr w:type="gramStart"/>
+      <w:r>
+        <w:t>freopen</w:t>
+      </w:r>
+      <w:proofErr w:type="spellEnd"/>
+      <w:r>
+        <w:t>(</w:t>
+      </w:r>
+      <w:proofErr w:type="gramEnd"/>
+      <w:r>
+        <w:t>"</w:t>
+      </w:r>
+      <w:proofErr w:type="spellStart"/>
+      <w:r>
+        <w:t>input_curve.txt","r</w:t>
+      </w:r>
+      <w:proofErr w:type="spellEnd"/>
+      <w:r>
+        <w:t xml:space="preserve">", </w:t>
+      </w:r>
+      <w:proofErr w:type="spellStart"/>
+      <w:r>
+        <w:t>stdin</w:t>
+      </w:r>
+      <w:proofErr w:type="spellEnd"/>
+      <w:r>
+        <w:t>);</w:t>
+      </w:r>
+    </w:p>
+    <w:p>
+      <w:pPr>
+        <w:pStyle w:val="ListParagraph"/>
+      </w:pPr>
+      <w:r>
         <w:lastRenderedPageBreak/>
-        <w:t xml:space="preserve">        </w:t>
-      </w:r>
-      <w:proofErr w:type="spellStart"/>
-      <w:proofErr w:type="gramStart"/>
-      <w:r>
-        <w:t>cout</w:t>
-      </w:r>
-      <w:proofErr w:type="spellEnd"/>
-      <w:proofErr w:type="gramEnd"/>
-      <w:r>
-        <w:t xml:space="preserve"> &lt;&lt; combinations[</w:t>
-      </w:r>
-      <w:proofErr w:type="spellStart"/>
-      <w:r>
-        <w:t>i</w:t>
-      </w:r>
-      <w:proofErr w:type="spellEnd"/>
-      <w:r>
-        <w:t>] &lt;&lt; " ";</w:t>
-      </w:r>
-    </w:p>
-    <w:p>
-      <w:pPr>
-        <w:pStyle w:val="ListParagraph"/>
-      </w:pPr>
-      <w:r>
-        <w:t xml:space="preserve">    </w:t>
-      </w:r>
-      <w:proofErr w:type="spellStart"/>
-      <w:proofErr w:type="gramStart"/>
-      <w:r>
-        <w:t>cout</w:t>
-      </w:r>
-      <w:proofErr w:type="spellEnd"/>
-      <w:proofErr w:type="gramEnd"/>
-      <w:r>
-        <w:t xml:space="preserve"> &lt;&lt; </w:t>
-      </w:r>
-      <w:proofErr w:type="spellStart"/>
-      <w:r>
-        <w:t>endl</w:t>
-      </w:r>
-      <w:proofErr w:type="spellEnd"/>
-      <w:r>
-        <w:t>;</w:t>
-      </w:r>
-    </w:p>
-    <w:p>
-      <w:pPr>
-        <w:pStyle w:val="ListParagraph"/>
-      </w:pPr>
-      <w:r>
-        <w:t xml:space="preserve">    </w:t>
-      </w:r>
-      <w:proofErr w:type="spellStart"/>
-      <w:proofErr w:type="gramStart"/>
-      <w:r>
-        <w:t>freopen</w:t>
-      </w:r>
-      <w:proofErr w:type="spellEnd"/>
-      <w:r>
-        <w:t>(</w:t>
-      </w:r>
-      <w:proofErr w:type="gramEnd"/>
-      <w:r>
-        <w:t xml:space="preserve">"output_curve.txt", "w", </w:t>
-      </w:r>
-      <w:proofErr w:type="spellStart"/>
-      <w:r>
-        <w:t>stdout</w:t>
-      </w:r>
-      <w:proofErr w:type="spellEnd"/>
-      <w:r>
-        <w:t>);</w:t>
-      </w:r>
-    </w:p>
-    <w:p>
-      <w:pPr>
-        <w:pStyle w:val="ListParagraph"/>
-      </w:pPr>
-    </w:p>
-    <w:p>
-      <w:pPr>
-        <w:pStyle w:val="ListParagraph"/>
-      </w:pPr>
-      <w:r>
-        <w:t xml:space="preserve">    </w:t>
-      </w:r>
-      <w:proofErr w:type="gramStart"/>
-      <w:r>
-        <w:t>for(</w:t>
-      </w:r>
-      <w:proofErr w:type="gramEnd"/>
-      <w:r>
-        <w:t>float u=0; u&lt;=1; u+=0.002)</w:t>
-      </w:r>
-    </w:p>
-    <w:p>
-      <w:pPr>
-        <w:pStyle w:val="ListParagraph"/>
-      </w:pPr>
-      <w:r>
-        <w:t xml:space="preserve">    {</w:t>
-      </w:r>
-    </w:p>
-    <w:p>
-      <w:pPr>
-        <w:pStyle w:val="ListParagraph"/>
-      </w:pPr>
-      <w:r>
-        <w:t xml:space="preserve">        </w:t>
-      </w:r>
-      <w:proofErr w:type="spellStart"/>
-      <w:proofErr w:type="gramStart"/>
-      <w:r>
-        <w:t>int</w:t>
-      </w:r>
-      <w:proofErr w:type="spellEnd"/>
-      <w:proofErr w:type="gramEnd"/>
-      <w:r>
-        <w:t xml:space="preserve"> </w:t>
-      </w:r>
-      <w:proofErr w:type="spellStart"/>
-      <w:r>
-        <w:t>px</w:t>
-      </w:r>
-      <w:proofErr w:type="spellEnd"/>
-      <w:r>
-        <w:t xml:space="preserve"> = 0, </w:t>
-      </w:r>
-      <w:proofErr w:type="spellStart"/>
-      <w:r>
-        <w:t>py</w:t>
-      </w:r>
-      <w:proofErr w:type="spellEnd"/>
-      <w:r>
-        <w:t xml:space="preserve"> = 0;</w:t>
-      </w:r>
-    </w:p>
-    <w:p>
-      <w:pPr>
-        <w:pStyle w:val="ListParagraph"/>
-      </w:pPr>
-      <w:r>
-        <w:t xml:space="preserve">        </w:t>
-      </w:r>
-      <w:proofErr w:type="gramStart"/>
-      <w:r>
-        <w:t>for(</w:t>
-      </w:r>
-      <w:proofErr w:type="spellStart"/>
-      <w:proofErr w:type="gramEnd"/>
-      <w:r>
-        <w:t>int</w:t>
-      </w:r>
-      <w:proofErr w:type="spellEnd"/>
-      <w:r>
-        <w:t xml:space="preserve"> </w:t>
-      </w:r>
-      <w:proofErr w:type="spellStart"/>
-      <w:r>
-        <w:t>i</w:t>
-      </w:r>
-      <w:proofErr w:type="spellEnd"/>
-      <w:r>
-        <w:t xml:space="preserve">=0; </w:t>
-      </w:r>
-      <w:proofErr w:type="spellStart"/>
-      <w:r>
-        <w:t>i</w:t>
-      </w:r>
-      <w:proofErr w:type="spellEnd"/>
-      <w:r>
-        <w:t xml:space="preserve">&lt;=degree; </w:t>
-      </w:r>
-      <w:proofErr w:type="spellStart"/>
-      <w:r>
-        <w:t>i</w:t>
-      </w:r>
-      <w:proofErr w:type="spellEnd"/>
-      <w:r>
-        <w:t>++)</w:t>
-      </w:r>
-    </w:p>
-    <w:p>
-      <w:pPr>
-        <w:pStyle w:val="ListParagraph"/>
-      </w:pPr>
-      <w:r>
-        <w:t xml:space="preserve">        {</w:t>
-      </w:r>
-    </w:p>
-    <w:p>
-      <w:pPr>
-        <w:pStyle w:val="ListParagraph"/>
-      </w:pPr>
-      <w:r>
-        <w:t xml:space="preserve">            </w:t>
-      </w:r>
-      <w:proofErr w:type="spellStart"/>
-      <w:proofErr w:type="gramStart"/>
-      <w:r>
-        <w:t>px</w:t>
-      </w:r>
-      <w:proofErr w:type="spellEnd"/>
-      <w:proofErr w:type="gramEnd"/>
-      <w:r>
-        <w:t>+=</w:t>
-      </w:r>
-      <w:proofErr w:type="spellStart"/>
-      <w:r>
-        <w:t>x_points</w:t>
-      </w:r>
-      <w:proofErr w:type="spellEnd"/>
-      <w:r>
-        <w:t>[</w:t>
-      </w:r>
-      <w:proofErr w:type="spellStart"/>
-      <w:r>
-        <w:t>i</w:t>
-      </w:r>
-      <w:proofErr w:type="spellEnd"/>
-      <w:r>
-        <w:t>]*combinations[</w:t>
-      </w:r>
-      <w:proofErr w:type="spellStart"/>
-      <w:r>
-        <w:t>i</w:t>
-      </w:r>
-      <w:proofErr w:type="spellEnd"/>
-      <w:r>
-        <w:t xml:space="preserve">]*pow(u, </w:t>
-      </w:r>
-      <w:proofErr w:type="spellStart"/>
-      <w:r>
-        <w:t>i</w:t>
-      </w:r>
-      <w:proofErr w:type="spellEnd"/>
-      <w:r>
-        <w:t>)*pow(1-u, degree-</w:t>
-      </w:r>
-      <w:proofErr w:type="spellStart"/>
-      <w:r>
-        <w:t>i</w:t>
-      </w:r>
-      <w:proofErr w:type="spellEnd"/>
-      <w:r>
-        <w:t>);</w:t>
-      </w:r>
-    </w:p>
-    <w:p>
-      <w:pPr>
-        <w:pStyle w:val="ListParagraph"/>
-      </w:pPr>
-      <w:r>
-        <w:t xml:space="preserve">            </w:t>
-      </w:r>
-      <w:proofErr w:type="spellStart"/>
-      <w:proofErr w:type="gramStart"/>
-      <w:r>
-        <w:t>py</w:t>
-      </w:r>
-      <w:proofErr w:type="spellEnd"/>
-      <w:proofErr w:type="gramEnd"/>
-      <w:r>
-        <w:t>+=</w:t>
-      </w:r>
-      <w:proofErr w:type="spellStart"/>
-      <w:r>
-        <w:t>y_points</w:t>
-      </w:r>
-      <w:proofErr w:type="spellEnd"/>
-      <w:r>
-        <w:t>[</w:t>
-      </w:r>
-      <w:proofErr w:type="spellStart"/>
-      <w:r>
-        <w:t>i</w:t>
-      </w:r>
-      <w:proofErr w:type="spellEnd"/>
-      <w:r>
-        <w:t>]*combinations[</w:t>
-      </w:r>
-      <w:proofErr w:type="spellStart"/>
-      <w:r>
-        <w:t>i</w:t>
-      </w:r>
-      <w:proofErr w:type="spellEnd"/>
-      <w:r>
-        <w:t xml:space="preserve">]*pow(u, </w:t>
-      </w:r>
-      <w:proofErr w:type="spellStart"/>
-      <w:r>
-        <w:t>i</w:t>
-      </w:r>
-      <w:proofErr w:type="spellEnd"/>
-      <w:r>
-        <w:t>)*pow(1-u, degree-</w:t>
-      </w:r>
-      <w:proofErr w:type="spellStart"/>
-      <w:r>
-        <w:t>i</w:t>
-      </w:r>
-      <w:proofErr w:type="spellEnd"/>
-      <w:r>
-        <w:t>);</w:t>
-      </w:r>
-    </w:p>
-    <w:p>
-      <w:pPr>
-        <w:pStyle w:val="ListParagraph"/>
-      </w:pPr>
-      <w:r>
-        <w:t xml:space="preserve">        }</w:t>
-      </w:r>
-    </w:p>
-    <w:p>
-      <w:pPr>
-        <w:pStyle w:val="ListParagraph"/>
-      </w:pPr>
-      <w:r>
-        <w:t xml:space="preserve">        </w:t>
-      </w:r>
-      <w:proofErr w:type="spellStart"/>
-      <w:proofErr w:type="gramStart"/>
-      <w:r>
-        <w:t>cout</w:t>
-      </w:r>
-      <w:proofErr w:type="spellEnd"/>
-      <w:proofErr w:type="gramEnd"/>
-      <w:r>
-        <w:t xml:space="preserve"> &lt;&lt; </w:t>
-      </w:r>
-      <w:proofErr w:type="spellStart"/>
-      <w:r>
-        <w:t>px</w:t>
-      </w:r>
-      <w:proofErr w:type="spellEnd"/>
-      <w:r>
-        <w:t xml:space="preserve"> &lt;&lt; " " &lt;&lt; </w:t>
-      </w:r>
-      <w:proofErr w:type="spellStart"/>
-      <w:r>
-        <w:t>py</w:t>
-      </w:r>
-      <w:proofErr w:type="spellEnd"/>
-      <w:r>
-        <w:t xml:space="preserve"> &lt;&lt; </w:t>
-      </w:r>
-      <w:proofErr w:type="spellStart"/>
-      <w:r>
-        <w:t>endl</w:t>
-      </w:r>
-      <w:proofErr w:type="spellEnd"/>
-      <w:r>
-        <w:t>;</w:t>
-      </w:r>
-    </w:p>
-    <w:p>
-      <w:pPr>
-        <w:pStyle w:val="ListParagraph"/>
-      </w:pPr>
-      <w:r>
-        <w:t xml:space="preserve">        </w:t>
-      </w:r>
-      <w:proofErr w:type="spellStart"/>
-      <w:proofErr w:type="gramStart"/>
-      <w:r>
-        <w:t>putpixel</w:t>
-      </w:r>
-      <w:proofErr w:type="spellEnd"/>
-      <w:r>
-        <w:t>(</w:t>
-      </w:r>
-      <w:proofErr w:type="spellStart"/>
-      <w:proofErr w:type="gramEnd"/>
-      <w:r>
-        <w:t>px</w:t>
-      </w:r>
-      <w:proofErr w:type="spellEnd"/>
-      <w:r>
-        <w:t xml:space="preserve">, </w:t>
-      </w:r>
-      <w:proofErr w:type="spellStart"/>
-      <w:r>
-        <w:t>py</w:t>
-      </w:r>
-      <w:proofErr w:type="spellEnd"/>
-      <w:r>
-        <w:t>, WHITE);</w:t>
-      </w:r>
-    </w:p>
-    <w:p>
-      <w:pPr>
-        <w:pStyle w:val="ListParagraph"/>
-      </w:pPr>
-      <w:r>
-        <w:t xml:space="preserve">    }</w:t>
-      </w:r>
-    </w:p>
-    <w:p>
-      <w:pPr>
-        <w:pStyle w:val="ListParagraph"/>
-      </w:pPr>
-    </w:p>
-    <w:p>
-      <w:pPr>
-        <w:pStyle w:val="ListParagraph"/>
-      </w:pPr>
-      <w:r>
-        <w:t>}</w:t>
-      </w:r>
-    </w:p>
-    <w:p>
-      <w:pPr>
-        <w:pStyle w:val="ListParagraph"/>
-      </w:pPr>
-    </w:p>
-    <w:p>
-      <w:pPr>
-        <w:pStyle w:val="ListParagraph"/>
-      </w:pPr>
-      <w:proofErr w:type="spellStart"/>
-      <w:proofErr w:type="gramStart"/>
-      <w:r>
-        <w:t>int</w:t>
-      </w:r>
-      <w:proofErr w:type="spellEnd"/>
-      <w:proofErr w:type="gramEnd"/>
-      <w:r>
-        <w:t xml:space="preserve"> main()</w:t>
-      </w:r>
-    </w:p>
-    <w:p>
-      <w:pPr>
-        <w:pStyle w:val="ListParagraph"/>
-      </w:pPr>
-      <w:r>
-        <w:t>{</w:t>
-      </w:r>
-    </w:p>
-    <w:p>
-      <w:pPr>
-        <w:pStyle w:val="ListParagraph"/>
-      </w:pPr>
-      <w:r>
-        <w:t xml:space="preserve">    </w:t>
-      </w:r>
-      <w:proofErr w:type="spellStart"/>
-      <w:proofErr w:type="gramStart"/>
-      <w:r>
-        <w:t>int</w:t>
-      </w:r>
-      <w:proofErr w:type="spellEnd"/>
-      <w:proofErr w:type="gramEnd"/>
-      <w:r>
-        <w:t xml:space="preserve"> points;</w:t>
-      </w:r>
-    </w:p>
-    <w:p>
-      <w:pPr>
-        <w:pStyle w:val="ListParagraph"/>
-      </w:pPr>
-      <w:r>
-        <w:t xml:space="preserve">    </w:t>
-      </w:r>
-      <w:proofErr w:type="spellStart"/>
-      <w:proofErr w:type="gramStart"/>
-      <w:r>
-        <w:t>freopen</w:t>
-      </w:r>
-      <w:proofErr w:type="spellEnd"/>
-      <w:r>
-        <w:t>(</w:t>
-      </w:r>
-      <w:proofErr w:type="gramEnd"/>
-      <w:r>
-        <w:t>"</w:t>
-      </w:r>
-      <w:proofErr w:type="spellStart"/>
-      <w:r>
-        <w:t>input_curve.txt","r</w:t>
-      </w:r>
-      <w:proofErr w:type="spellEnd"/>
-      <w:r>
-        <w:t xml:space="preserve">", </w:t>
-      </w:r>
-      <w:proofErr w:type="spellStart"/>
-      <w:r>
-        <w:t>stdin</w:t>
-      </w:r>
-      <w:proofErr w:type="spellEnd"/>
-      <w:r>
-        <w:t>);</w:t>
-      </w:r>
-    </w:p>
-    <w:p>
-      <w:pPr>
-        <w:pStyle w:val="ListParagraph"/>
-      </w:pPr>
-      <w:r>
         <w:t xml:space="preserve">    </w:t>
       </w:r>
       <w:proofErr w:type="spellStart"/>
@@ -2587,337 +3012,337 @@
       </w:pPr>
       <w:proofErr w:type="gramStart"/>
       <w:r>
+        <w:t>void</w:t>
+      </w:r>
+      <w:proofErr w:type="gramEnd"/>
+      <w:r>
+        <w:t xml:space="preserve"> </w:t>
+      </w:r>
+      <w:proofErr w:type="spellStart"/>
+      <w:r>
+        <w:t>draw_line</w:t>
+      </w:r>
+      <w:proofErr w:type="spellEnd"/>
+      <w:r>
+        <w:t>(</w:t>
+      </w:r>
+      <w:proofErr w:type="spellStart"/>
+      <w:r>
+        <w:t>int</w:t>
+      </w:r>
+      <w:proofErr w:type="spellEnd"/>
+      <w:r>
+        <w:t xml:space="preserve"> x1, </w:t>
+      </w:r>
+      <w:proofErr w:type="spellStart"/>
+      <w:r>
+        <w:t>int</w:t>
+      </w:r>
+      <w:proofErr w:type="spellEnd"/>
+      <w:r>
+        <w:t xml:space="preserve"> y1, </w:t>
+      </w:r>
+      <w:proofErr w:type="spellStart"/>
+      <w:r>
+        <w:t>int</w:t>
+      </w:r>
+      <w:proofErr w:type="spellEnd"/>
+      <w:r>
+        <w:t xml:space="preserve"> x2, </w:t>
+      </w:r>
+      <w:proofErr w:type="spellStart"/>
+      <w:r>
+        <w:t>int</w:t>
+      </w:r>
+      <w:proofErr w:type="spellEnd"/>
+      <w:r>
+        <w:t xml:space="preserve"> y2)</w:t>
+      </w:r>
+    </w:p>
+    <w:p>
+      <w:pPr>
+        <w:pStyle w:val="ListParagraph"/>
+      </w:pPr>
+      <w:r>
+        <w:t>{</w:t>
+      </w:r>
+    </w:p>
+    <w:p>
+      <w:pPr>
+        <w:pStyle w:val="ListParagraph"/>
+      </w:pPr>
+      <w:r>
+        <w:t xml:space="preserve">    </w:t>
+      </w:r>
+      <w:proofErr w:type="spellStart"/>
+      <w:proofErr w:type="gramStart"/>
+      <w:r>
+        <w:t>int</w:t>
+      </w:r>
+      <w:proofErr w:type="spellEnd"/>
+      <w:proofErr w:type="gramEnd"/>
+      <w:r>
+        <w:t xml:space="preserve"> dx = abs(x1-x2), </w:t>
+      </w:r>
+      <w:proofErr w:type="spellStart"/>
+      <w:r>
+        <w:t>dy</w:t>
+      </w:r>
+      <w:proofErr w:type="spellEnd"/>
+      <w:r>
+        <w:t xml:space="preserve"> = abs(y1-y2);</w:t>
+      </w:r>
+    </w:p>
+    <w:p>
+      <w:pPr>
+        <w:pStyle w:val="ListParagraph"/>
+      </w:pPr>
+      <w:r>
+        <w:t xml:space="preserve">    </w:t>
+      </w:r>
+      <w:proofErr w:type="spellStart"/>
+      <w:proofErr w:type="gramStart"/>
+      <w:r>
+        <w:t>int</w:t>
+      </w:r>
+      <w:proofErr w:type="spellEnd"/>
+      <w:proofErr w:type="gramEnd"/>
+      <w:r>
+        <w:t xml:space="preserve"> p = 2*</w:t>
+      </w:r>
+      <w:proofErr w:type="spellStart"/>
+      <w:r>
+        <w:t>dy</w:t>
+      </w:r>
+      <w:proofErr w:type="spellEnd"/>
+      <w:r>
+        <w:t xml:space="preserve"> - dx;</w:t>
+      </w:r>
+    </w:p>
+    <w:p>
+      <w:pPr>
+        <w:pStyle w:val="ListParagraph"/>
+      </w:pPr>
+      <w:r>
+        <w:t xml:space="preserve">    </w:t>
+      </w:r>
+      <w:proofErr w:type="spellStart"/>
+      <w:proofErr w:type="gramStart"/>
+      <w:r>
+        <w:t>putpixel</w:t>
+      </w:r>
+      <w:proofErr w:type="spellEnd"/>
+      <w:r>
+        <w:t>(</w:t>
+      </w:r>
+      <w:proofErr w:type="gramEnd"/>
+      <w:r>
+        <w:t>x1, y1, WHITE);</w:t>
+      </w:r>
+    </w:p>
+    <w:p>
+      <w:pPr>
+        <w:pStyle w:val="ListParagraph"/>
+      </w:pPr>
+      <w:r>
+        <w:t xml:space="preserve">    </w:t>
+      </w:r>
+      <w:proofErr w:type="spellStart"/>
+      <w:proofErr w:type="gramStart"/>
+      <w:r>
+        <w:t>int</w:t>
+      </w:r>
+      <w:proofErr w:type="spellEnd"/>
+      <w:proofErr w:type="gramEnd"/>
+      <w:r>
+        <w:t xml:space="preserve"> y = y1;</w:t>
+      </w:r>
+    </w:p>
+    <w:p>
+      <w:pPr>
+        <w:pStyle w:val="ListParagraph"/>
+      </w:pPr>
+      <w:r>
+        <w:t xml:space="preserve">    </w:t>
+      </w:r>
+      <w:proofErr w:type="gramStart"/>
+      <w:r>
+        <w:t>while(</w:t>
+      </w:r>
+      <w:proofErr w:type="gramEnd"/>
+      <w:r>
+        <w:t>x1&lt;x2)</w:t>
+      </w:r>
+    </w:p>
+    <w:p>
+      <w:pPr>
+        <w:pStyle w:val="ListParagraph"/>
+      </w:pPr>
+      <w:r>
+        <w:t xml:space="preserve">    {</w:t>
+      </w:r>
+    </w:p>
+    <w:p>
+      <w:pPr>
+        <w:pStyle w:val="ListParagraph"/>
+      </w:pPr>
+      <w:r>
+        <w:t xml:space="preserve">        </w:t>
+      </w:r>
+      <w:proofErr w:type="gramStart"/>
+      <w:r>
+        <w:t>x1</w:t>
+      </w:r>
+      <w:proofErr w:type="gramEnd"/>
+      <w:r>
+        <w:t>++;</w:t>
+      </w:r>
+    </w:p>
+    <w:p>
+      <w:pPr>
+        <w:pStyle w:val="ListParagraph"/>
+      </w:pPr>
+      <w:r>
+        <w:t xml:space="preserve">        </w:t>
+      </w:r>
+      <w:proofErr w:type="gramStart"/>
+      <w:r>
+        <w:t>if(</w:t>
+      </w:r>
+      <w:proofErr w:type="gramEnd"/>
+      <w:r>
+        <w:t>p&lt;0)</w:t>
+      </w:r>
+    </w:p>
+    <w:p>
+      <w:pPr>
+        <w:pStyle w:val="ListParagraph"/>
+      </w:pPr>
+      <w:r>
+        <w:t xml:space="preserve">        {</w:t>
+      </w:r>
+    </w:p>
+    <w:p>
+      <w:pPr>
+        <w:pStyle w:val="ListParagraph"/>
+      </w:pPr>
+      <w:r>
+        <w:t xml:space="preserve">            p+=2*</w:t>
+      </w:r>
+      <w:proofErr w:type="spellStart"/>
+      <w:proofErr w:type="gramStart"/>
+      <w:r>
+        <w:t>dy</w:t>
+      </w:r>
+      <w:proofErr w:type="spellEnd"/>
+      <w:proofErr w:type="gramEnd"/>
+      <w:r>
+        <w:t>;</w:t>
+      </w:r>
+    </w:p>
+    <w:p>
+      <w:pPr>
+        <w:pStyle w:val="ListParagraph"/>
+      </w:pPr>
+      <w:r>
+        <w:t xml:space="preserve">        }</w:t>
+      </w:r>
+    </w:p>
+    <w:p>
+      <w:pPr>
+        <w:pStyle w:val="ListParagraph"/>
+      </w:pPr>
+      <w:r>
+        <w:t xml:space="preserve">        </w:t>
+      </w:r>
+      <w:proofErr w:type="gramStart"/>
+      <w:r>
+        <w:t>else</w:t>
+      </w:r>
+      <w:proofErr w:type="gramEnd"/>
+    </w:p>
+    <w:p>
+      <w:pPr>
+        <w:pStyle w:val="ListParagraph"/>
+      </w:pPr>
+      <w:r>
+        <w:t xml:space="preserve">        {</w:t>
+      </w:r>
+    </w:p>
+    <w:p>
+      <w:pPr>
+        <w:pStyle w:val="ListParagraph"/>
+      </w:pPr>
+      <w:r>
+        <w:t xml:space="preserve">            p+=2*dy-2*dx;</w:t>
+      </w:r>
+    </w:p>
+    <w:p>
+      <w:pPr>
+        <w:pStyle w:val="ListParagraph"/>
+      </w:pPr>
+      <w:r>
+        <w:t xml:space="preserve">            y+=1;</w:t>
+      </w:r>
+    </w:p>
+    <w:p>
+      <w:pPr>
+        <w:pStyle w:val="ListParagraph"/>
+      </w:pPr>
+      <w:r>
+        <w:t xml:space="preserve">        }</w:t>
+      </w:r>
+    </w:p>
+    <w:p>
+      <w:pPr>
+        <w:pStyle w:val="ListParagraph"/>
+      </w:pPr>
+      <w:r>
+        <w:t xml:space="preserve">        </w:t>
+      </w:r>
+      <w:proofErr w:type="spellStart"/>
+      <w:proofErr w:type="gramStart"/>
+      <w:r>
+        <w:t>putpixel</w:t>
+      </w:r>
+      <w:proofErr w:type="spellEnd"/>
+      <w:r>
+        <w:t>(</w:t>
+      </w:r>
+      <w:proofErr w:type="gramEnd"/>
+      <w:r>
+        <w:t>x1, y, WHITE);</w:t>
+      </w:r>
+    </w:p>
+    <w:p>
+      <w:pPr>
+        <w:pStyle w:val="ListParagraph"/>
+      </w:pPr>
+      <w:r>
+        <w:t xml:space="preserve">    }</w:t>
+      </w:r>
+    </w:p>
+    <w:p>
+      <w:pPr>
+        <w:pStyle w:val="ListParagraph"/>
+      </w:pPr>
+      <w:r>
+        <w:t>}</w:t>
+      </w:r>
+    </w:p>
+    <w:p>
+      <w:pPr>
+        <w:pStyle w:val="ListParagraph"/>
+      </w:pPr>
+    </w:p>
+    <w:p>
+      <w:pPr>
+        <w:pStyle w:val="ListParagraph"/>
+      </w:pPr>
+      <w:proofErr w:type="spellStart"/>
+      <w:proofErr w:type="gramStart"/>
+      <w:r>
         <w:lastRenderedPageBreak/>
-        <w:t>void</w:t>
-      </w:r>
-      <w:proofErr w:type="gramEnd"/>
-      <w:r>
-        <w:t xml:space="preserve"> </w:t>
-      </w:r>
-      <w:proofErr w:type="spellStart"/>
-      <w:r>
-        <w:t>draw_line</w:t>
-      </w:r>
-      <w:proofErr w:type="spellEnd"/>
-      <w:r>
-        <w:t>(</w:t>
-      </w:r>
-      <w:proofErr w:type="spellStart"/>
-      <w:r>
-        <w:t>int</w:t>
-      </w:r>
-      <w:proofErr w:type="spellEnd"/>
-      <w:r>
-        <w:t xml:space="preserve"> x1, </w:t>
-      </w:r>
-      <w:proofErr w:type="spellStart"/>
-      <w:r>
-        <w:t>int</w:t>
-      </w:r>
-      <w:proofErr w:type="spellEnd"/>
-      <w:r>
-        <w:t xml:space="preserve"> y1, </w:t>
-      </w:r>
-      <w:proofErr w:type="spellStart"/>
-      <w:r>
-        <w:t>int</w:t>
-      </w:r>
-      <w:proofErr w:type="spellEnd"/>
-      <w:r>
-        <w:t xml:space="preserve"> x2, </w:t>
-      </w:r>
-      <w:proofErr w:type="spellStart"/>
-      <w:r>
-        <w:t>int</w:t>
-      </w:r>
-      <w:proofErr w:type="spellEnd"/>
-      <w:r>
-        <w:t xml:space="preserve"> y2)</w:t>
-      </w:r>
-    </w:p>
-    <w:p>
-      <w:pPr>
-        <w:pStyle w:val="ListParagraph"/>
-      </w:pPr>
-      <w:r>
-        <w:t>{</w:t>
-      </w:r>
-    </w:p>
-    <w:p>
-      <w:pPr>
-        <w:pStyle w:val="ListParagraph"/>
-      </w:pPr>
-      <w:r>
-        <w:t xml:space="preserve">    </w:t>
-      </w:r>
-      <w:proofErr w:type="spellStart"/>
-      <w:proofErr w:type="gramStart"/>
-      <w:r>
-        <w:t>int</w:t>
-      </w:r>
-      <w:proofErr w:type="spellEnd"/>
-      <w:proofErr w:type="gramEnd"/>
-      <w:r>
-        <w:t xml:space="preserve"> dx = abs(x1-x2), </w:t>
-      </w:r>
-      <w:proofErr w:type="spellStart"/>
-      <w:r>
-        <w:t>dy</w:t>
-      </w:r>
-      <w:proofErr w:type="spellEnd"/>
-      <w:r>
-        <w:t xml:space="preserve"> = abs(y1-y2);</w:t>
-      </w:r>
-    </w:p>
-    <w:p>
-      <w:pPr>
-        <w:pStyle w:val="ListParagraph"/>
-      </w:pPr>
-      <w:r>
-        <w:t xml:space="preserve">    </w:t>
-      </w:r>
-      <w:proofErr w:type="spellStart"/>
-      <w:proofErr w:type="gramStart"/>
-      <w:r>
-        <w:t>int</w:t>
-      </w:r>
-      <w:proofErr w:type="spellEnd"/>
-      <w:proofErr w:type="gramEnd"/>
-      <w:r>
-        <w:t xml:space="preserve"> p = 2*</w:t>
-      </w:r>
-      <w:proofErr w:type="spellStart"/>
-      <w:r>
-        <w:t>dy</w:t>
-      </w:r>
-      <w:proofErr w:type="spellEnd"/>
-      <w:r>
-        <w:t xml:space="preserve"> - dx;</w:t>
-      </w:r>
-    </w:p>
-    <w:p>
-      <w:pPr>
-        <w:pStyle w:val="ListParagraph"/>
-      </w:pPr>
-      <w:r>
-        <w:t xml:space="preserve">    </w:t>
-      </w:r>
-      <w:proofErr w:type="spellStart"/>
-      <w:proofErr w:type="gramStart"/>
-      <w:r>
-        <w:t>putpixel</w:t>
-      </w:r>
-      <w:proofErr w:type="spellEnd"/>
-      <w:r>
-        <w:t>(</w:t>
-      </w:r>
-      <w:proofErr w:type="gramEnd"/>
-      <w:r>
-        <w:t>x1, y1, WHITE);</w:t>
-      </w:r>
-    </w:p>
-    <w:p>
-      <w:pPr>
-        <w:pStyle w:val="ListParagraph"/>
-      </w:pPr>
-      <w:r>
-        <w:t xml:space="preserve">    </w:t>
-      </w:r>
-      <w:proofErr w:type="spellStart"/>
-      <w:proofErr w:type="gramStart"/>
-      <w:r>
-        <w:t>int</w:t>
-      </w:r>
-      <w:proofErr w:type="spellEnd"/>
-      <w:proofErr w:type="gramEnd"/>
-      <w:r>
-        <w:t xml:space="preserve"> y = y1;</w:t>
-      </w:r>
-    </w:p>
-    <w:p>
-      <w:pPr>
-        <w:pStyle w:val="ListParagraph"/>
-      </w:pPr>
-      <w:r>
-        <w:t xml:space="preserve">    </w:t>
-      </w:r>
-      <w:proofErr w:type="gramStart"/>
-      <w:r>
-        <w:t>while(</w:t>
-      </w:r>
-      <w:proofErr w:type="gramEnd"/>
-      <w:r>
-        <w:t>x1&lt;x2)</w:t>
-      </w:r>
-    </w:p>
-    <w:p>
-      <w:pPr>
-        <w:pStyle w:val="ListParagraph"/>
-      </w:pPr>
-      <w:r>
-        <w:t xml:space="preserve">    {</w:t>
-      </w:r>
-    </w:p>
-    <w:p>
-      <w:pPr>
-        <w:pStyle w:val="ListParagraph"/>
-      </w:pPr>
-      <w:r>
-        <w:t xml:space="preserve">        </w:t>
-      </w:r>
-      <w:proofErr w:type="gramStart"/>
-      <w:r>
-        <w:t>x1</w:t>
-      </w:r>
-      <w:proofErr w:type="gramEnd"/>
-      <w:r>
-        <w:t>++;</w:t>
-      </w:r>
-    </w:p>
-    <w:p>
-      <w:pPr>
-        <w:pStyle w:val="ListParagraph"/>
-      </w:pPr>
-      <w:r>
-        <w:t xml:space="preserve">        </w:t>
-      </w:r>
-      <w:proofErr w:type="gramStart"/>
-      <w:r>
-        <w:t>if(</w:t>
-      </w:r>
-      <w:proofErr w:type="gramEnd"/>
-      <w:r>
-        <w:t>p&lt;0)</w:t>
-      </w:r>
-    </w:p>
-    <w:p>
-      <w:pPr>
-        <w:pStyle w:val="ListParagraph"/>
-      </w:pPr>
-      <w:r>
-        <w:t xml:space="preserve">        {</w:t>
-      </w:r>
-    </w:p>
-    <w:p>
-      <w:pPr>
-        <w:pStyle w:val="ListParagraph"/>
-      </w:pPr>
-      <w:r>
-        <w:t xml:space="preserve">            p+=2*</w:t>
-      </w:r>
-      <w:proofErr w:type="spellStart"/>
-      <w:proofErr w:type="gramStart"/>
-      <w:r>
-        <w:t>dy</w:t>
-      </w:r>
-      <w:proofErr w:type="spellEnd"/>
-      <w:proofErr w:type="gramEnd"/>
-      <w:r>
-        <w:t>;</w:t>
-      </w:r>
-    </w:p>
-    <w:p>
-      <w:pPr>
-        <w:pStyle w:val="ListParagraph"/>
-      </w:pPr>
-      <w:r>
-        <w:t xml:space="preserve">        }</w:t>
-      </w:r>
-    </w:p>
-    <w:p>
-      <w:pPr>
-        <w:pStyle w:val="ListParagraph"/>
-      </w:pPr>
-      <w:r>
-        <w:t xml:space="preserve">        </w:t>
-      </w:r>
-      <w:proofErr w:type="gramStart"/>
-      <w:r>
-        <w:t>else</w:t>
-      </w:r>
-      <w:proofErr w:type="gramEnd"/>
-    </w:p>
-    <w:p>
-      <w:pPr>
-        <w:pStyle w:val="ListParagraph"/>
-      </w:pPr>
-      <w:r>
-        <w:t xml:space="preserve">        {</w:t>
-      </w:r>
-    </w:p>
-    <w:p>
-      <w:pPr>
-        <w:pStyle w:val="ListParagraph"/>
-      </w:pPr>
-      <w:r>
-        <w:t xml:space="preserve">            p+=2*dy-2*dx;</w:t>
-      </w:r>
-    </w:p>
-    <w:p>
-      <w:pPr>
-        <w:pStyle w:val="ListParagraph"/>
-      </w:pPr>
-      <w:r>
-        <w:t xml:space="preserve">            y+=1;</w:t>
-      </w:r>
-    </w:p>
-    <w:p>
-      <w:pPr>
-        <w:pStyle w:val="ListParagraph"/>
-      </w:pPr>
-      <w:r>
-        <w:t xml:space="preserve">        }</w:t>
-      </w:r>
-    </w:p>
-    <w:p>
-      <w:pPr>
-        <w:pStyle w:val="ListParagraph"/>
-      </w:pPr>
-      <w:r>
-        <w:t xml:space="preserve">        </w:t>
-      </w:r>
-      <w:proofErr w:type="spellStart"/>
-      <w:proofErr w:type="gramStart"/>
-      <w:r>
-        <w:t>putpixel</w:t>
-      </w:r>
-      <w:proofErr w:type="spellEnd"/>
-      <w:r>
-        <w:t>(</w:t>
-      </w:r>
-      <w:proofErr w:type="gramEnd"/>
-      <w:r>
-        <w:t>x1, y, WHITE);</w:t>
-      </w:r>
-    </w:p>
-    <w:p>
-      <w:pPr>
-        <w:pStyle w:val="ListParagraph"/>
-      </w:pPr>
-      <w:r>
-        <w:t xml:space="preserve">    }</w:t>
-      </w:r>
-    </w:p>
-    <w:p>
-      <w:pPr>
-        <w:pStyle w:val="ListParagraph"/>
-      </w:pPr>
-      <w:r>
-        <w:t>}</w:t>
-      </w:r>
-    </w:p>
-    <w:p>
-      <w:pPr>
-        <w:pStyle w:val="ListParagraph"/>
-      </w:pPr>
-    </w:p>
-    <w:p>
-      <w:pPr>
-        <w:pStyle w:val="ListParagraph"/>
-      </w:pPr>
-      <w:proofErr w:type="spellStart"/>
-      <w:proofErr w:type="gramStart"/>
-      <w:r>
         <w:t>int</w:t>
       </w:r>
       <w:proofErr w:type="spellEnd"/>
@@ -3378,477 +3803,477 @@
         <w:pStyle w:val="ListParagraph"/>
       </w:pPr>
       <w:r>
+        <w:t xml:space="preserve">    </w:t>
+      </w:r>
+      <w:proofErr w:type="spellStart"/>
+      <w:proofErr w:type="gramStart"/>
+      <w:r>
+        <w:t>putpixel</w:t>
+      </w:r>
+      <w:proofErr w:type="spellEnd"/>
+      <w:r>
+        <w:t>(</w:t>
+      </w:r>
+      <w:proofErr w:type="spellStart"/>
+      <w:proofErr w:type="gramEnd"/>
+      <w:r>
+        <w:t>x_center+px</w:t>
+      </w:r>
+      <w:proofErr w:type="spellEnd"/>
+      <w:r>
+        <w:t xml:space="preserve">, </w:t>
+      </w:r>
+      <w:proofErr w:type="spellStart"/>
+      <w:r>
+        <w:t>y_center-py</w:t>
+      </w:r>
+      <w:proofErr w:type="spellEnd"/>
+      <w:r>
+        <w:t>, WHITE);</w:t>
+      </w:r>
+    </w:p>
+    <w:p>
+      <w:pPr>
+        <w:pStyle w:val="ListParagraph"/>
+      </w:pPr>
+      <w:r>
+        <w:t xml:space="preserve">    </w:t>
+      </w:r>
+      <w:proofErr w:type="spellStart"/>
+      <w:proofErr w:type="gramStart"/>
+      <w:r>
+        <w:t>putpixel</w:t>
+      </w:r>
+      <w:proofErr w:type="spellEnd"/>
+      <w:r>
+        <w:t>(</w:t>
+      </w:r>
+      <w:proofErr w:type="spellStart"/>
+      <w:proofErr w:type="gramEnd"/>
+      <w:r>
+        <w:t>x_center-px</w:t>
+      </w:r>
+      <w:proofErr w:type="spellEnd"/>
+      <w:r>
+        <w:t xml:space="preserve">, </w:t>
+      </w:r>
+      <w:proofErr w:type="spellStart"/>
+      <w:r>
+        <w:t>y_center+py</w:t>
+      </w:r>
+      <w:proofErr w:type="spellEnd"/>
+      <w:r>
+        <w:t>, WHITE);</w:t>
+      </w:r>
+    </w:p>
+    <w:p>
+      <w:pPr>
+        <w:pStyle w:val="ListParagraph"/>
+      </w:pPr>
+      <w:r>
+        <w:t xml:space="preserve">    </w:t>
+      </w:r>
+      <w:proofErr w:type="spellStart"/>
+      <w:proofErr w:type="gramStart"/>
+      <w:r>
+        <w:t>putpixel</w:t>
+      </w:r>
+      <w:proofErr w:type="spellEnd"/>
+      <w:r>
+        <w:t>(</w:t>
+      </w:r>
+      <w:proofErr w:type="spellStart"/>
+      <w:proofErr w:type="gramEnd"/>
+      <w:r>
+        <w:t>x_center-py</w:t>
+      </w:r>
+      <w:proofErr w:type="spellEnd"/>
+      <w:r>
+        <w:t xml:space="preserve">, </w:t>
+      </w:r>
+      <w:proofErr w:type="spellStart"/>
+      <w:r>
+        <w:t>y_center+px</w:t>
+      </w:r>
+      <w:proofErr w:type="spellEnd"/>
+      <w:r>
+        <w:t>, WHITE);</w:t>
+      </w:r>
+    </w:p>
+    <w:p>
+      <w:pPr>
+        <w:pStyle w:val="ListParagraph"/>
+      </w:pPr>
+      <w:r>
+        <w:t xml:space="preserve">    </w:t>
+      </w:r>
+      <w:proofErr w:type="spellStart"/>
+      <w:proofErr w:type="gramStart"/>
+      <w:r>
+        <w:t>putpixel</w:t>
+      </w:r>
+      <w:proofErr w:type="spellEnd"/>
+      <w:r>
+        <w:t>(</w:t>
+      </w:r>
+      <w:proofErr w:type="spellStart"/>
+      <w:proofErr w:type="gramEnd"/>
+      <w:r>
+        <w:t>x_center-py</w:t>
+      </w:r>
+      <w:proofErr w:type="spellEnd"/>
+      <w:r>
+        <w:t xml:space="preserve">, </w:t>
+      </w:r>
+      <w:proofErr w:type="spellStart"/>
+      <w:r>
+        <w:t>y_center-px</w:t>
+      </w:r>
+      <w:proofErr w:type="spellEnd"/>
+      <w:r>
+        <w:t>, WHITE);</w:t>
+      </w:r>
+    </w:p>
+    <w:p>
+      <w:pPr>
+        <w:pStyle w:val="ListParagraph"/>
+      </w:pPr>
+      <w:r>
+        <w:t xml:space="preserve">    </w:t>
+      </w:r>
+      <w:proofErr w:type="spellStart"/>
+      <w:proofErr w:type="gramStart"/>
+      <w:r>
+        <w:t>putpixel</w:t>
+      </w:r>
+      <w:proofErr w:type="spellEnd"/>
+      <w:r>
+        <w:t>(</w:t>
+      </w:r>
+      <w:proofErr w:type="spellStart"/>
+      <w:proofErr w:type="gramEnd"/>
+      <w:r>
+        <w:t>x_center-px</w:t>
+      </w:r>
+      <w:proofErr w:type="spellEnd"/>
+      <w:r>
+        <w:t xml:space="preserve">, </w:t>
+      </w:r>
+      <w:proofErr w:type="spellStart"/>
+      <w:r>
+        <w:t>y_center-py</w:t>
+      </w:r>
+      <w:proofErr w:type="spellEnd"/>
+      <w:r>
+        <w:t>, WHITE);</w:t>
+      </w:r>
+    </w:p>
+    <w:p>
+      <w:pPr>
+        <w:pStyle w:val="ListParagraph"/>
+      </w:pPr>
+      <w:r>
+        <w:t>}</w:t>
+      </w:r>
+    </w:p>
+    <w:p>
+      <w:pPr>
+        <w:pStyle w:val="ListParagraph"/>
+      </w:pPr>
+    </w:p>
+    <w:p>
+      <w:pPr>
+        <w:pStyle w:val="ListParagraph"/>
+      </w:pPr>
+      <w:proofErr w:type="gramStart"/>
+      <w:r>
+        <w:t>void</w:t>
+      </w:r>
+      <w:proofErr w:type="gramEnd"/>
+      <w:r>
+        <w:t xml:space="preserve"> </w:t>
+      </w:r>
+      <w:proofErr w:type="spellStart"/>
+      <w:r>
+        <w:t>findmidpoint</w:t>
+      </w:r>
+      <w:proofErr w:type="spellEnd"/>
+      <w:r>
+        <w:t>(</w:t>
+      </w:r>
+      <w:proofErr w:type="spellStart"/>
+      <w:r>
+        <w:t>int</w:t>
+      </w:r>
+      <w:proofErr w:type="spellEnd"/>
+      <w:r>
+        <w:t xml:space="preserve"> x, </w:t>
+      </w:r>
+      <w:proofErr w:type="spellStart"/>
+      <w:r>
+        <w:t>int</w:t>
+      </w:r>
+      <w:proofErr w:type="spellEnd"/>
+      <w:r>
+        <w:t xml:space="preserve"> y, </w:t>
+      </w:r>
+      <w:proofErr w:type="spellStart"/>
+      <w:r>
+        <w:t>int</w:t>
+      </w:r>
+      <w:proofErr w:type="spellEnd"/>
+      <w:r>
+        <w:t xml:space="preserve"> r)</w:t>
+      </w:r>
+    </w:p>
+    <w:p>
+      <w:pPr>
+        <w:pStyle w:val="ListParagraph"/>
+      </w:pPr>
+      <w:r>
+        <w:t>{</w:t>
+      </w:r>
+    </w:p>
+    <w:p>
+      <w:pPr>
+        <w:pStyle w:val="ListParagraph"/>
+      </w:pPr>
+      <w:r>
+        <w:t xml:space="preserve">    </w:t>
+      </w:r>
+      <w:proofErr w:type="spellStart"/>
+      <w:proofErr w:type="gramStart"/>
+      <w:r>
+        <w:t>int</w:t>
+      </w:r>
+      <w:proofErr w:type="spellEnd"/>
+      <w:proofErr w:type="gramEnd"/>
+      <w:r>
+        <w:t xml:space="preserve"> p = 1 - r;</w:t>
+      </w:r>
+    </w:p>
+    <w:p>
+      <w:pPr>
+        <w:pStyle w:val="ListParagraph"/>
+      </w:pPr>
+      <w:r>
+        <w:t xml:space="preserve">    </w:t>
+      </w:r>
+      <w:proofErr w:type="spellStart"/>
+      <w:proofErr w:type="gramStart"/>
+      <w:r>
+        <w:t>int</w:t>
+      </w:r>
+      <w:proofErr w:type="spellEnd"/>
+      <w:proofErr w:type="gramEnd"/>
+      <w:r>
+        <w:t xml:space="preserve"> </w:t>
+      </w:r>
+      <w:proofErr w:type="spellStart"/>
+      <w:r>
+        <w:t>px</w:t>
+      </w:r>
+      <w:proofErr w:type="spellEnd"/>
+      <w:r>
+        <w:t xml:space="preserve"> = 0, </w:t>
+      </w:r>
+      <w:proofErr w:type="spellStart"/>
+      <w:r>
+        <w:t>py</w:t>
+      </w:r>
+      <w:proofErr w:type="spellEnd"/>
+      <w:r>
+        <w:t xml:space="preserve"> = r;</w:t>
+      </w:r>
+    </w:p>
+    <w:p>
+      <w:pPr>
+        <w:pStyle w:val="ListParagraph"/>
+      </w:pPr>
+      <w:r>
+        <w:t xml:space="preserve">    </w:t>
+      </w:r>
+      <w:proofErr w:type="spellStart"/>
+      <w:proofErr w:type="gramStart"/>
+      <w:r>
+        <w:t>plotcirclepixels</w:t>
+      </w:r>
+      <w:proofErr w:type="spellEnd"/>
+      <w:r>
+        <w:t>(</w:t>
+      </w:r>
+      <w:proofErr w:type="gramEnd"/>
+      <w:r>
+        <w:t xml:space="preserve">x, y, </w:t>
+      </w:r>
+      <w:proofErr w:type="spellStart"/>
+      <w:r>
+        <w:t>px</w:t>
+      </w:r>
+      <w:proofErr w:type="spellEnd"/>
+      <w:r>
+        <w:t xml:space="preserve">, </w:t>
+      </w:r>
+      <w:proofErr w:type="spellStart"/>
+      <w:r>
+        <w:t>py</w:t>
+      </w:r>
+      <w:proofErr w:type="spellEnd"/>
+      <w:r>
+        <w:t>);</w:t>
+      </w:r>
+    </w:p>
+    <w:p>
+      <w:pPr>
+        <w:pStyle w:val="ListParagraph"/>
+      </w:pPr>
+      <w:r>
+        <w:t xml:space="preserve">    </w:t>
+      </w:r>
+      <w:proofErr w:type="gramStart"/>
+      <w:r>
+        <w:t>while(</w:t>
+      </w:r>
+      <w:proofErr w:type="spellStart"/>
+      <w:proofErr w:type="gramEnd"/>
+      <w:r>
+        <w:t>px</w:t>
+      </w:r>
+      <w:proofErr w:type="spellEnd"/>
+      <w:r>
+        <w:t>&lt;</w:t>
+      </w:r>
+      <w:proofErr w:type="spellStart"/>
+      <w:r>
+        <w:t>py</w:t>
+      </w:r>
+      <w:proofErr w:type="spellEnd"/>
+      <w:r>
+        <w:t>)</w:t>
+      </w:r>
+    </w:p>
+    <w:p>
+      <w:pPr>
+        <w:pStyle w:val="ListParagraph"/>
+      </w:pPr>
+      <w:r>
+        <w:t xml:space="preserve">    {</w:t>
+      </w:r>
+    </w:p>
+    <w:p>
+      <w:pPr>
+        <w:pStyle w:val="ListParagraph"/>
+      </w:pPr>
+      <w:r>
+        <w:t xml:space="preserve">        </w:t>
+      </w:r>
+      <w:proofErr w:type="spellStart"/>
+      <w:proofErr w:type="gramStart"/>
+      <w:r>
+        <w:t>px</w:t>
+      </w:r>
+      <w:proofErr w:type="spellEnd"/>
+      <w:proofErr w:type="gramEnd"/>
+      <w:r>
+        <w:t>++;</w:t>
+      </w:r>
+    </w:p>
+    <w:p>
+      <w:pPr>
+        <w:pStyle w:val="ListParagraph"/>
+      </w:pPr>
+      <w:r>
+        <w:t xml:space="preserve">        </w:t>
+      </w:r>
+      <w:proofErr w:type="gramStart"/>
+      <w:r>
+        <w:t>if(</w:t>
+      </w:r>
+      <w:proofErr w:type="gramEnd"/>
+      <w:r>
+        <w:t>p&lt;0)</w:t>
+      </w:r>
+    </w:p>
+    <w:p>
+      <w:pPr>
+        <w:pStyle w:val="ListParagraph"/>
+      </w:pPr>
+      <w:r>
+        <w:t xml:space="preserve">        {</w:t>
+      </w:r>
+    </w:p>
+    <w:p>
+      <w:pPr>
+        <w:pStyle w:val="ListParagraph"/>
+      </w:pPr>
+      <w:r>
+        <w:t xml:space="preserve">            p+=2*</w:t>
+      </w:r>
+      <w:proofErr w:type="gramStart"/>
+      <w:r>
+        <w:t>px+</w:t>
+      </w:r>
+      <w:proofErr w:type="gramEnd"/>
+      <w:r>
+        <w:t>1;</w:t>
+      </w:r>
+    </w:p>
+    <w:p>
+      <w:pPr>
+        <w:pStyle w:val="ListParagraph"/>
+      </w:pPr>
+      <w:r>
+        <w:t xml:space="preserve">        }</w:t>
+      </w:r>
+    </w:p>
+    <w:p>
+      <w:pPr>
+        <w:pStyle w:val="ListParagraph"/>
+      </w:pPr>
+      <w:r>
+        <w:t xml:space="preserve">        </w:t>
+      </w:r>
+      <w:proofErr w:type="gramStart"/>
+      <w:r>
+        <w:t>else</w:t>
+      </w:r>
+      <w:proofErr w:type="gramEnd"/>
+    </w:p>
+    <w:p>
+      <w:pPr>
+        <w:pStyle w:val="ListParagraph"/>
+      </w:pPr>
+      <w:r>
+        <w:t xml:space="preserve">        {</w:t>
+      </w:r>
+    </w:p>
+    <w:p>
+      <w:pPr>
+        <w:pStyle w:val="ListParagraph"/>
+      </w:pPr>
+      <w:r>
+        <w:t xml:space="preserve">            p+=2*(</w:t>
+      </w:r>
+      <w:proofErr w:type="spellStart"/>
+      <w:r>
+        <w:t>px-py</w:t>
+      </w:r>
+      <w:proofErr w:type="spellEnd"/>
+      <w:proofErr w:type="gramStart"/>
+      <w:r>
+        <w:t>)+</w:t>
+      </w:r>
+      <w:proofErr w:type="gramEnd"/>
+      <w:r>
+        <w:t>1;</w:t>
+      </w:r>
+    </w:p>
+    <w:p>
+      <w:pPr>
+        <w:pStyle w:val="ListParagraph"/>
+      </w:pPr>
+      <w:r>
         <w:lastRenderedPageBreak/>
-        <w:t xml:space="preserve">    </w:t>
-      </w:r>
-      <w:proofErr w:type="spellStart"/>
-      <w:proofErr w:type="gramStart"/>
-      <w:r>
-        <w:t>putpixel</w:t>
-      </w:r>
-      <w:proofErr w:type="spellEnd"/>
-      <w:r>
-        <w:t>(</w:t>
-      </w:r>
-      <w:proofErr w:type="spellStart"/>
-      <w:proofErr w:type="gramEnd"/>
-      <w:r>
-        <w:t>x_center+px</w:t>
-      </w:r>
-      <w:proofErr w:type="spellEnd"/>
-      <w:r>
-        <w:t xml:space="preserve">, </w:t>
-      </w:r>
-      <w:proofErr w:type="spellStart"/>
-      <w:r>
-        <w:t>y_center-py</w:t>
-      </w:r>
-      <w:proofErr w:type="spellEnd"/>
-      <w:r>
-        <w:t>, WHITE);</w:t>
-      </w:r>
-    </w:p>
-    <w:p>
-      <w:pPr>
-        <w:pStyle w:val="ListParagraph"/>
-      </w:pPr>
-      <w:r>
-        <w:t xml:space="preserve">    </w:t>
-      </w:r>
-      <w:proofErr w:type="spellStart"/>
-      <w:proofErr w:type="gramStart"/>
-      <w:r>
-        <w:t>putpixel</w:t>
-      </w:r>
-      <w:proofErr w:type="spellEnd"/>
-      <w:r>
-        <w:t>(</w:t>
-      </w:r>
-      <w:proofErr w:type="spellStart"/>
-      <w:proofErr w:type="gramEnd"/>
-      <w:r>
-        <w:t>x_center-px</w:t>
-      </w:r>
-      <w:proofErr w:type="spellEnd"/>
-      <w:r>
-        <w:t xml:space="preserve">, </w:t>
-      </w:r>
-      <w:proofErr w:type="spellStart"/>
-      <w:r>
-        <w:t>y_center+py</w:t>
-      </w:r>
-      <w:proofErr w:type="spellEnd"/>
-      <w:r>
-        <w:t>, WHITE);</w:t>
-      </w:r>
-    </w:p>
-    <w:p>
-      <w:pPr>
-        <w:pStyle w:val="ListParagraph"/>
-      </w:pPr>
-      <w:r>
-        <w:t xml:space="preserve">    </w:t>
-      </w:r>
-      <w:proofErr w:type="spellStart"/>
-      <w:proofErr w:type="gramStart"/>
-      <w:r>
-        <w:t>putpixel</w:t>
-      </w:r>
-      <w:proofErr w:type="spellEnd"/>
-      <w:r>
-        <w:t>(</w:t>
-      </w:r>
-      <w:proofErr w:type="spellStart"/>
-      <w:proofErr w:type="gramEnd"/>
-      <w:r>
-        <w:t>x_center-py</w:t>
-      </w:r>
-      <w:proofErr w:type="spellEnd"/>
-      <w:r>
-        <w:t xml:space="preserve">, </w:t>
-      </w:r>
-      <w:proofErr w:type="spellStart"/>
-      <w:r>
-        <w:t>y_center+px</w:t>
-      </w:r>
-      <w:proofErr w:type="spellEnd"/>
-      <w:r>
-        <w:t>, WHITE);</w:t>
-      </w:r>
-    </w:p>
-    <w:p>
-      <w:pPr>
-        <w:pStyle w:val="ListParagraph"/>
-      </w:pPr>
-      <w:r>
-        <w:t xml:space="preserve">    </w:t>
-      </w:r>
-      <w:proofErr w:type="spellStart"/>
-      <w:proofErr w:type="gramStart"/>
-      <w:r>
-        <w:t>putpixel</w:t>
-      </w:r>
-      <w:proofErr w:type="spellEnd"/>
-      <w:r>
-        <w:t>(</w:t>
-      </w:r>
-      <w:proofErr w:type="spellStart"/>
-      <w:proofErr w:type="gramEnd"/>
-      <w:r>
-        <w:t>x_center-py</w:t>
-      </w:r>
-      <w:proofErr w:type="spellEnd"/>
-      <w:r>
-        <w:t xml:space="preserve">, </w:t>
-      </w:r>
-      <w:proofErr w:type="spellStart"/>
-      <w:r>
-        <w:t>y_center-px</w:t>
-      </w:r>
-      <w:proofErr w:type="spellEnd"/>
-      <w:r>
-        <w:t>, WHITE);</w:t>
-      </w:r>
-    </w:p>
-    <w:p>
-      <w:pPr>
-        <w:pStyle w:val="ListParagraph"/>
-      </w:pPr>
-      <w:r>
-        <w:t xml:space="preserve">    </w:t>
-      </w:r>
-      <w:proofErr w:type="spellStart"/>
-      <w:proofErr w:type="gramStart"/>
-      <w:r>
-        <w:t>putpixel</w:t>
-      </w:r>
-      <w:proofErr w:type="spellEnd"/>
-      <w:r>
-        <w:t>(</w:t>
-      </w:r>
-      <w:proofErr w:type="spellStart"/>
-      <w:proofErr w:type="gramEnd"/>
-      <w:r>
-        <w:t>x_center-px</w:t>
-      </w:r>
-      <w:proofErr w:type="spellEnd"/>
-      <w:r>
-        <w:t xml:space="preserve">, </w:t>
-      </w:r>
-      <w:proofErr w:type="spellStart"/>
-      <w:r>
-        <w:t>y_center-py</w:t>
-      </w:r>
-      <w:proofErr w:type="spellEnd"/>
-      <w:r>
-        <w:t>, WHITE);</w:t>
-      </w:r>
-    </w:p>
-    <w:p>
-      <w:pPr>
-        <w:pStyle w:val="ListParagraph"/>
-      </w:pPr>
-      <w:r>
-        <w:t>}</w:t>
-      </w:r>
-    </w:p>
-    <w:p>
-      <w:pPr>
-        <w:pStyle w:val="ListParagraph"/>
-      </w:pPr>
-    </w:p>
-    <w:p>
-      <w:pPr>
-        <w:pStyle w:val="ListParagraph"/>
-      </w:pPr>
-      <w:proofErr w:type="gramStart"/>
-      <w:r>
-        <w:t>void</w:t>
-      </w:r>
-      <w:proofErr w:type="gramEnd"/>
-      <w:r>
-        <w:t xml:space="preserve"> </w:t>
-      </w:r>
-      <w:proofErr w:type="spellStart"/>
-      <w:r>
-        <w:t>findmidpoint</w:t>
-      </w:r>
-      <w:proofErr w:type="spellEnd"/>
-      <w:r>
-        <w:t>(</w:t>
-      </w:r>
-      <w:proofErr w:type="spellStart"/>
-      <w:r>
-        <w:t>int</w:t>
-      </w:r>
-      <w:proofErr w:type="spellEnd"/>
-      <w:r>
-        <w:t xml:space="preserve"> x, </w:t>
-      </w:r>
-      <w:proofErr w:type="spellStart"/>
-      <w:r>
-        <w:t>int</w:t>
-      </w:r>
-      <w:proofErr w:type="spellEnd"/>
-      <w:r>
-        <w:t xml:space="preserve"> y, </w:t>
-      </w:r>
-      <w:proofErr w:type="spellStart"/>
-      <w:r>
-        <w:t>int</w:t>
-      </w:r>
-      <w:proofErr w:type="spellEnd"/>
-      <w:r>
-        <w:t xml:space="preserve"> r)</w:t>
-      </w:r>
-    </w:p>
-    <w:p>
-      <w:pPr>
-        <w:pStyle w:val="ListParagraph"/>
-      </w:pPr>
-      <w:r>
-        <w:t>{</w:t>
-      </w:r>
-    </w:p>
-    <w:p>
-      <w:pPr>
-        <w:pStyle w:val="ListParagraph"/>
-      </w:pPr>
-      <w:r>
-        <w:t xml:space="preserve">    </w:t>
-      </w:r>
-      <w:proofErr w:type="spellStart"/>
-      <w:proofErr w:type="gramStart"/>
-      <w:r>
-        <w:t>int</w:t>
-      </w:r>
-      <w:proofErr w:type="spellEnd"/>
-      <w:proofErr w:type="gramEnd"/>
-      <w:r>
-        <w:t xml:space="preserve"> p = 1 - r;</w:t>
-      </w:r>
-    </w:p>
-    <w:p>
-      <w:pPr>
-        <w:pStyle w:val="ListParagraph"/>
-      </w:pPr>
-      <w:r>
-        <w:t xml:space="preserve">    </w:t>
-      </w:r>
-      <w:proofErr w:type="spellStart"/>
-      <w:proofErr w:type="gramStart"/>
-      <w:r>
-        <w:t>int</w:t>
-      </w:r>
-      <w:proofErr w:type="spellEnd"/>
-      <w:proofErr w:type="gramEnd"/>
-      <w:r>
-        <w:t xml:space="preserve"> </w:t>
-      </w:r>
-      <w:proofErr w:type="spellStart"/>
-      <w:r>
-        <w:t>px</w:t>
-      </w:r>
-      <w:proofErr w:type="spellEnd"/>
-      <w:r>
-        <w:t xml:space="preserve"> = 0, </w:t>
-      </w:r>
-      <w:proofErr w:type="spellStart"/>
-      <w:r>
-        <w:t>py</w:t>
-      </w:r>
-      <w:proofErr w:type="spellEnd"/>
-      <w:r>
-        <w:t xml:space="preserve"> = r;</w:t>
-      </w:r>
-    </w:p>
-    <w:p>
-      <w:pPr>
-        <w:pStyle w:val="ListParagraph"/>
-      </w:pPr>
-      <w:r>
-        <w:t xml:space="preserve">    </w:t>
-      </w:r>
-      <w:proofErr w:type="spellStart"/>
-      <w:proofErr w:type="gramStart"/>
-      <w:r>
-        <w:t>plotcirclepixels</w:t>
-      </w:r>
-      <w:proofErr w:type="spellEnd"/>
-      <w:r>
-        <w:t>(</w:t>
-      </w:r>
-      <w:proofErr w:type="gramEnd"/>
-      <w:r>
-        <w:t xml:space="preserve">x, y, </w:t>
-      </w:r>
-      <w:proofErr w:type="spellStart"/>
-      <w:r>
-        <w:t>px</w:t>
-      </w:r>
-      <w:proofErr w:type="spellEnd"/>
-      <w:r>
-        <w:t xml:space="preserve">, </w:t>
-      </w:r>
-      <w:proofErr w:type="spellStart"/>
-      <w:r>
-        <w:t>py</w:t>
-      </w:r>
-      <w:proofErr w:type="spellEnd"/>
-      <w:r>
-        <w:t>);</w:t>
-      </w:r>
-    </w:p>
-    <w:p>
-      <w:pPr>
-        <w:pStyle w:val="ListParagraph"/>
-      </w:pPr>
-      <w:r>
-        <w:t xml:space="preserve">    </w:t>
-      </w:r>
-      <w:proofErr w:type="gramStart"/>
-      <w:r>
-        <w:t>while(</w:t>
-      </w:r>
-      <w:proofErr w:type="spellStart"/>
-      <w:proofErr w:type="gramEnd"/>
-      <w:r>
-        <w:t>px</w:t>
-      </w:r>
-      <w:proofErr w:type="spellEnd"/>
-      <w:r>
-        <w:t>&lt;</w:t>
-      </w:r>
-      <w:proofErr w:type="spellStart"/>
-      <w:r>
-        <w:t>py</w:t>
-      </w:r>
-      <w:proofErr w:type="spellEnd"/>
-      <w:r>
-        <w:t>)</w:t>
-      </w:r>
-    </w:p>
-    <w:p>
-      <w:pPr>
-        <w:pStyle w:val="ListParagraph"/>
-      </w:pPr>
-      <w:r>
-        <w:t xml:space="preserve">    {</w:t>
-      </w:r>
-    </w:p>
-    <w:p>
-      <w:pPr>
-        <w:pStyle w:val="ListParagraph"/>
-      </w:pPr>
-      <w:r>
-        <w:t xml:space="preserve">        </w:t>
-      </w:r>
-      <w:proofErr w:type="spellStart"/>
-      <w:proofErr w:type="gramStart"/>
-      <w:r>
-        <w:t>px</w:t>
-      </w:r>
-      <w:proofErr w:type="spellEnd"/>
-      <w:proofErr w:type="gramEnd"/>
-      <w:r>
-        <w:t>++;</w:t>
-      </w:r>
-    </w:p>
-    <w:p>
-      <w:pPr>
-        <w:pStyle w:val="ListParagraph"/>
-      </w:pPr>
-      <w:r>
-        <w:t xml:space="preserve">        </w:t>
-      </w:r>
-      <w:proofErr w:type="gramStart"/>
-      <w:r>
-        <w:t>if(</w:t>
-      </w:r>
-      <w:proofErr w:type="gramEnd"/>
-      <w:r>
-        <w:t>p&lt;0)</w:t>
-      </w:r>
-    </w:p>
-    <w:p>
-      <w:pPr>
-        <w:pStyle w:val="ListParagraph"/>
-      </w:pPr>
-      <w:r>
-        <w:t xml:space="preserve">        {</w:t>
-      </w:r>
-    </w:p>
-    <w:p>
-      <w:pPr>
-        <w:pStyle w:val="ListParagraph"/>
-      </w:pPr>
-      <w:r>
-        <w:t xml:space="preserve">            p+=2*</w:t>
-      </w:r>
-      <w:proofErr w:type="gramStart"/>
-      <w:r>
-        <w:t>px+</w:t>
-      </w:r>
-      <w:proofErr w:type="gramEnd"/>
-      <w:r>
-        <w:t>1;</w:t>
-      </w:r>
-    </w:p>
-    <w:p>
-      <w:pPr>
-        <w:pStyle w:val="ListParagraph"/>
-      </w:pPr>
-      <w:r>
-        <w:t xml:space="preserve">        }</w:t>
-      </w:r>
-    </w:p>
-    <w:p>
-      <w:pPr>
-        <w:pStyle w:val="ListParagraph"/>
-      </w:pPr>
-      <w:r>
-        <w:t xml:space="preserve">        </w:t>
-      </w:r>
-      <w:proofErr w:type="gramStart"/>
-      <w:r>
-        <w:t>else</w:t>
-      </w:r>
-      <w:proofErr w:type="gramEnd"/>
-    </w:p>
-    <w:p>
-      <w:pPr>
-        <w:pStyle w:val="ListParagraph"/>
-      </w:pPr>
-      <w:r>
-        <w:t xml:space="preserve">        {</w:t>
-      </w:r>
-    </w:p>
-    <w:p>
-      <w:pPr>
-        <w:pStyle w:val="ListParagraph"/>
-      </w:pPr>
-      <w:r>
-        <w:t xml:space="preserve">            p+=2*(</w:t>
-      </w:r>
-      <w:proofErr w:type="spellStart"/>
-      <w:r>
-        <w:t>px-py</w:t>
-      </w:r>
-      <w:proofErr w:type="spellEnd"/>
-      <w:proofErr w:type="gramStart"/>
-      <w:r>
-        <w:t>)+</w:t>
-      </w:r>
-      <w:proofErr w:type="gramEnd"/>
-      <w:r>
-        <w:t>1;</w:t>
-      </w:r>
-    </w:p>
-    <w:p>
-      <w:pPr>
-        <w:pStyle w:val="ListParagraph"/>
-      </w:pPr>
-      <w:r>
         <w:t xml:space="preserve">            </w:t>
       </w:r>
       <w:proofErr w:type="spellStart"/>
@@ -4203,7 +4628,6 @@
         <w:pStyle w:val="ListParagraph"/>
       </w:pPr>
       <w:r>
-        <w:lastRenderedPageBreak/>
         <w:t>{</w:t>
       </w:r>
     </w:p>
@@ -5115,7 +5539,6 @@
         <w:pStyle w:val="ListParagraph"/>
       </w:pPr>
       <w:r>
-        <w:lastRenderedPageBreak/>
         <w:t xml:space="preserve">    </w:t>
       </w:r>
       <w:proofErr w:type="spellStart"/>
@@ -6529,315 +6952,315 @@
         <w:pStyle w:val="ListParagraph"/>
       </w:pPr>
       <w:r>
+        <w:t xml:space="preserve">    </w:t>
+      </w:r>
+      <w:proofErr w:type="gramStart"/>
+      <w:r>
+        <w:t>else</w:t>
+      </w:r>
+      <w:proofErr w:type="gramEnd"/>
+      <w:r>
+        <w:t xml:space="preserve"> if(</w:t>
+      </w:r>
+      <w:proofErr w:type="spellStart"/>
+      <w:r>
+        <w:t>region_begin</w:t>
+      </w:r>
+      <w:proofErr w:type="spellEnd"/>
+      <w:r>
+        <w:t xml:space="preserve">[0]==0 &amp;&amp; </w:t>
+      </w:r>
+      <w:proofErr w:type="spellStart"/>
+      <w:r>
+        <w:t>region_begin</w:t>
+      </w:r>
+      <w:proofErr w:type="spellEnd"/>
+      <w:r>
+        <w:t>[1]==1)</w:t>
+      </w:r>
+    </w:p>
+    <w:p>
+      <w:pPr>
+        <w:pStyle w:val="ListParagraph"/>
+      </w:pPr>
+      <w:r>
+        <w:t xml:space="preserve">    {</w:t>
+      </w:r>
+    </w:p>
+    <w:p>
+      <w:pPr>
+        <w:pStyle w:val="ListParagraph"/>
+      </w:pPr>
+      <w:r>
+        <w:t xml:space="preserve">        y1+=slope*(xwmax-x1);</w:t>
+      </w:r>
+    </w:p>
+    <w:p>
+      <w:pPr>
+        <w:pStyle w:val="ListParagraph"/>
+      </w:pPr>
+      <w:r>
+        <w:t xml:space="preserve">        </w:t>
+      </w:r>
+      <w:proofErr w:type="gramStart"/>
+      <w:r>
+        <w:t>x1</w:t>
+      </w:r>
+      <w:proofErr w:type="gramEnd"/>
+      <w:r>
+        <w:t xml:space="preserve"> = </w:t>
+      </w:r>
+      <w:proofErr w:type="spellStart"/>
+      <w:r>
+        <w:t>xwmax</w:t>
+      </w:r>
+      <w:proofErr w:type="spellEnd"/>
+      <w:r>
+        <w:t>;</w:t>
+      </w:r>
+    </w:p>
+    <w:p>
+      <w:pPr>
+        <w:pStyle w:val="ListParagraph"/>
+      </w:pPr>
+      <w:r>
+        <w:t xml:space="preserve">    }</w:t>
+      </w:r>
+    </w:p>
+    <w:p>
+      <w:pPr>
+        <w:pStyle w:val="ListParagraph"/>
+      </w:pPr>
+    </w:p>
+    <w:p>
+      <w:pPr>
+        <w:pStyle w:val="ListParagraph"/>
+      </w:pPr>
+      <w:r>
+        <w:t xml:space="preserve">    //below side</w:t>
+      </w:r>
+    </w:p>
+    <w:p>
+      <w:pPr>
+        <w:pStyle w:val="ListParagraph"/>
+      </w:pPr>
+      <w:r>
+        <w:t xml:space="preserve">    </w:t>
+      </w:r>
+      <w:proofErr w:type="gramStart"/>
+      <w:r>
+        <w:t>if(</w:t>
+      </w:r>
+      <w:proofErr w:type="spellStart"/>
+      <w:proofErr w:type="gramEnd"/>
+      <w:r>
+        <w:t>region_begin</w:t>
+      </w:r>
+      <w:proofErr w:type="spellEnd"/>
+      <w:r>
+        <w:t xml:space="preserve">[2]==1 &amp;&amp; </w:t>
+      </w:r>
+      <w:proofErr w:type="spellStart"/>
+      <w:r>
+        <w:t>region_begin</w:t>
+      </w:r>
+      <w:proofErr w:type="spellEnd"/>
+      <w:r>
+        <w:t>[3]==0)</w:t>
+      </w:r>
+    </w:p>
+    <w:p>
+      <w:pPr>
+        <w:pStyle w:val="ListParagraph"/>
+      </w:pPr>
+      <w:r>
+        <w:t xml:space="preserve">    {</w:t>
+      </w:r>
+    </w:p>
+    <w:p>
+      <w:pPr>
+        <w:pStyle w:val="ListParagraph"/>
+      </w:pPr>
+      <w:r>
+        <w:t xml:space="preserve">        </w:t>
+      </w:r>
+      <w:proofErr w:type="gramStart"/>
+      <w:r>
+        <w:t>x1</w:t>
+      </w:r>
+      <w:proofErr w:type="gramEnd"/>
+      <w:r>
+        <w:t>+=(ywmin-y1)/slope;</w:t>
+      </w:r>
+    </w:p>
+    <w:p>
+      <w:pPr>
+        <w:pStyle w:val="ListParagraph"/>
+      </w:pPr>
+      <w:r>
+        <w:t xml:space="preserve">        y1 = </w:t>
+      </w:r>
+      <w:proofErr w:type="spellStart"/>
+      <w:r>
+        <w:t>ywmin</w:t>
+      </w:r>
+      <w:proofErr w:type="spellEnd"/>
+      <w:r>
+        <w:t>;</w:t>
+      </w:r>
+    </w:p>
+    <w:p>
+      <w:pPr>
+        <w:pStyle w:val="ListParagraph"/>
+      </w:pPr>
+      <w:r>
+        <w:t xml:space="preserve">    }</w:t>
+      </w:r>
+    </w:p>
+    <w:p>
+      <w:pPr>
+        <w:pStyle w:val="ListParagraph"/>
+      </w:pPr>
+      <w:r>
+        <w:t xml:space="preserve">    </w:t>
+      </w:r>
+      <w:proofErr w:type="gramStart"/>
+      <w:r>
+        <w:t>else</w:t>
+      </w:r>
+      <w:proofErr w:type="gramEnd"/>
+      <w:r>
+        <w:t xml:space="preserve"> if(</w:t>
+      </w:r>
+      <w:proofErr w:type="spellStart"/>
+      <w:r>
+        <w:t>region_begin</w:t>
+      </w:r>
+      <w:proofErr w:type="spellEnd"/>
+      <w:r>
+        <w:t xml:space="preserve">[2]==0 &amp;&amp; </w:t>
+      </w:r>
+      <w:proofErr w:type="spellStart"/>
+      <w:r>
+        <w:t>region_begin</w:t>
+      </w:r>
+      <w:proofErr w:type="spellEnd"/>
+      <w:r>
+        <w:t>[3]==1)</w:t>
+      </w:r>
+    </w:p>
+    <w:p>
+      <w:pPr>
+        <w:pStyle w:val="ListParagraph"/>
+      </w:pPr>
+      <w:r>
+        <w:t xml:space="preserve">    {</w:t>
+      </w:r>
+    </w:p>
+    <w:p>
+      <w:pPr>
+        <w:pStyle w:val="ListParagraph"/>
+      </w:pPr>
+      <w:r>
+        <w:t xml:space="preserve">        </w:t>
+      </w:r>
+      <w:proofErr w:type="gramStart"/>
+      <w:r>
+        <w:t>x1</w:t>
+      </w:r>
+      <w:proofErr w:type="gramEnd"/>
+      <w:r>
+        <w:t>+=(ywmax-y1)/slope;</w:t>
+      </w:r>
+    </w:p>
+    <w:p>
+      <w:pPr>
+        <w:pStyle w:val="ListParagraph"/>
+      </w:pPr>
+      <w:r>
+        <w:t xml:space="preserve">        y1 = </w:t>
+      </w:r>
+      <w:proofErr w:type="spellStart"/>
+      <w:r>
+        <w:t>ywmax</w:t>
+      </w:r>
+      <w:proofErr w:type="spellEnd"/>
+      <w:r>
+        <w:t>;</w:t>
+      </w:r>
+    </w:p>
+    <w:p>
+      <w:pPr>
+        <w:pStyle w:val="ListParagraph"/>
+      </w:pPr>
+      <w:r>
+        <w:t xml:space="preserve">    }</w:t>
+      </w:r>
+    </w:p>
+    <w:p>
+      <w:pPr>
+        <w:pStyle w:val="ListParagraph"/>
+      </w:pPr>
+    </w:p>
+    <w:p>
+      <w:pPr>
+        <w:pStyle w:val="ListParagraph"/>
+      </w:pPr>
+      <w:r>
+        <w:t xml:space="preserve">    //find intersection of end point</w:t>
+      </w:r>
+    </w:p>
+    <w:p>
+      <w:pPr>
+        <w:pStyle w:val="ListParagraph"/>
+      </w:pPr>
+      <w:r>
+        <w:t xml:space="preserve">    //left side</w:t>
+      </w:r>
+    </w:p>
+    <w:p>
+      <w:pPr>
+        <w:pStyle w:val="ListParagraph"/>
+      </w:pPr>
+      <w:r>
+        <w:t xml:space="preserve">    </w:t>
+      </w:r>
+      <w:proofErr w:type="gramStart"/>
+      <w:r>
+        <w:t>if(</w:t>
+      </w:r>
+      <w:proofErr w:type="spellStart"/>
+      <w:proofErr w:type="gramEnd"/>
+      <w:r>
+        <w:t>region_end</w:t>
+      </w:r>
+      <w:proofErr w:type="spellEnd"/>
+      <w:r>
+        <w:t xml:space="preserve">[0]==1 &amp;&amp; </w:t>
+      </w:r>
+      <w:proofErr w:type="spellStart"/>
+      <w:r>
+        <w:t>region_end</w:t>
+      </w:r>
+      <w:proofErr w:type="spellEnd"/>
+      <w:r>
+        <w:t>[1]==0)</w:t>
+      </w:r>
+    </w:p>
+    <w:p>
+      <w:pPr>
+        <w:pStyle w:val="ListParagraph"/>
+      </w:pPr>
+      <w:r>
+        <w:t xml:space="preserve">    {</w:t>
+      </w:r>
+    </w:p>
+    <w:p>
+      <w:pPr>
+        <w:pStyle w:val="ListParagraph"/>
+      </w:pPr>
+      <w:r>
         <w:lastRenderedPageBreak/>
-        <w:t xml:space="preserve">    </w:t>
-      </w:r>
-      <w:proofErr w:type="gramStart"/>
-      <w:r>
-        <w:t>else</w:t>
-      </w:r>
-      <w:proofErr w:type="gramEnd"/>
-      <w:r>
-        <w:t xml:space="preserve"> if(</w:t>
-      </w:r>
-      <w:proofErr w:type="spellStart"/>
-      <w:r>
-        <w:t>region_begin</w:t>
-      </w:r>
-      <w:proofErr w:type="spellEnd"/>
-      <w:r>
-        <w:t xml:space="preserve">[0]==0 &amp;&amp; </w:t>
-      </w:r>
-      <w:proofErr w:type="spellStart"/>
-      <w:r>
-        <w:t>region_begin</w:t>
-      </w:r>
-      <w:proofErr w:type="spellEnd"/>
-      <w:r>
-        <w:t>[1]==1)</w:t>
-      </w:r>
-    </w:p>
-    <w:p>
-      <w:pPr>
-        <w:pStyle w:val="ListParagraph"/>
-      </w:pPr>
-      <w:r>
-        <w:t xml:space="preserve">    {</w:t>
-      </w:r>
-    </w:p>
-    <w:p>
-      <w:pPr>
-        <w:pStyle w:val="ListParagraph"/>
-      </w:pPr>
-      <w:r>
-        <w:t xml:space="preserve">        y1+=slope*(xwmax-x1);</w:t>
-      </w:r>
-    </w:p>
-    <w:p>
-      <w:pPr>
-        <w:pStyle w:val="ListParagraph"/>
-      </w:pPr>
-      <w:r>
-        <w:t xml:space="preserve">        </w:t>
-      </w:r>
-      <w:proofErr w:type="gramStart"/>
-      <w:r>
-        <w:t>x1</w:t>
-      </w:r>
-      <w:proofErr w:type="gramEnd"/>
-      <w:r>
-        <w:t xml:space="preserve"> = </w:t>
-      </w:r>
-      <w:proofErr w:type="spellStart"/>
-      <w:r>
-        <w:t>xwmax</w:t>
-      </w:r>
-      <w:proofErr w:type="spellEnd"/>
-      <w:r>
-        <w:t>;</w:t>
-      </w:r>
-    </w:p>
-    <w:p>
-      <w:pPr>
-        <w:pStyle w:val="ListParagraph"/>
-      </w:pPr>
-      <w:r>
-        <w:t xml:space="preserve">    }</w:t>
-      </w:r>
-    </w:p>
-    <w:p>
-      <w:pPr>
-        <w:pStyle w:val="ListParagraph"/>
-      </w:pPr>
-    </w:p>
-    <w:p>
-      <w:pPr>
-        <w:pStyle w:val="ListParagraph"/>
-      </w:pPr>
-      <w:r>
-        <w:t xml:space="preserve">    //below side</w:t>
-      </w:r>
-    </w:p>
-    <w:p>
-      <w:pPr>
-        <w:pStyle w:val="ListParagraph"/>
-      </w:pPr>
-      <w:r>
-        <w:t xml:space="preserve">    </w:t>
-      </w:r>
-      <w:proofErr w:type="gramStart"/>
-      <w:r>
-        <w:t>if(</w:t>
-      </w:r>
-      <w:proofErr w:type="spellStart"/>
-      <w:proofErr w:type="gramEnd"/>
-      <w:r>
-        <w:t>region_begin</w:t>
-      </w:r>
-      <w:proofErr w:type="spellEnd"/>
-      <w:r>
-        <w:t xml:space="preserve">[2]==1 &amp;&amp; </w:t>
-      </w:r>
-      <w:proofErr w:type="spellStart"/>
-      <w:r>
-        <w:t>region_begin</w:t>
-      </w:r>
-      <w:proofErr w:type="spellEnd"/>
-      <w:r>
-        <w:t>[3]==0)</w:t>
-      </w:r>
-    </w:p>
-    <w:p>
-      <w:pPr>
-        <w:pStyle w:val="ListParagraph"/>
-      </w:pPr>
-      <w:r>
-        <w:t xml:space="preserve">    {</w:t>
-      </w:r>
-    </w:p>
-    <w:p>
-      <w:pPr>
-        <w:pStyle w:val="ListParagraph"/>
-      </w:pPr>
-      <w:r>
-        <w:t xml:space="preserve">        </w:t>
-      </w:r>
-      <w:proofErr w:type="gramStart"/>
-      <w:r>
-        <w:t>x1</w:t>
-      </w:r>
-      <w:proofErr w:type="gramEnd"/>
-      <w:r>
-        <w:t>+=(ywmin-y1)/slope;</w:t>
-      </w:r>
-    </w:p>
-    <w:p>
-      <w:pPr>
-        <w:pStyle w:val="ListParagraph"/>
-      </w:pPr>
-      <w:r>
-        <w:t xml:space="preserve">        y1 = </w:t>
-      </w:r>
-      <w:proofErr w:type="spellStart"/>
-      <w:r>
-        <w:t>ywmin</w:t>
-      </w:r>
-      <w:proofErr w:type="spellEnd"/>
-      <w:r>
-        <w:t>;</w:t>
-      </w:r>
-    </w:p>
-    <w:p>
-      <w:pPr>
-        <w:pStyle w:val="ListParagraph"/>
-      </w:pPr>
-      <w:r>
-        <w:t xml:space="preserve">    }</w:t>
-      </w:r>
-    </w:p>
-    <w:p>
-      <w:pPr>
-        <w:pStyle w:val="ListParagraph"/>
-      </w:pPr>
-      <w:r>
-        <w:t xml:space="preserve">    </w:t>
-      </w:r>
-      <w:proofErr w:type="gramStart"/>
-      <w:r>
-        <w:t>else</w:t>
-      </w:r>
-      <w:proofErr w:type="gramEnd"/>
-      <w:r>
-        <w:t xml:space="preserve"> if(</w:t>
-      </w:r>
-      <w:proofErr w:type="spellStart"/>
-      <w:r>
-        <w:t>region_begin</w:t>
-      </w:r>
-      <w:proofErr w:type="spellEnd"/>
-      <w:r>
-        <w:t xml:space="preserve">[2]==0 &amp;&amp; </w:t>
-      </w:r>
-      <w:proofErr w:type="spellStart"/>
-      <w:r>
-        <w:t>region_begin</w:t>
-      </w:r>
-      <w:proofErr w:type="spellEnd"/>
-      <w:r>
-        <w:t>[3]==1)</w:t>
-      </w:r>
-    </w:p>
-    <w:p>
-      <w:pPr>
-        <w:pStyle w:val="ListParagraph"/>
-      </w:pPr>
-      <w:r>
-        <w:t xml:space="preserve">    {</w:t>
-      </w:r>
-    </w:p>
-    <w:p>
-      <w:pPr>
-        <w:pStyle w:val="ListParagraph"/>
-      </w:pPr>
-      <w:r>
-        <w:t xml:space="preserve">        </w:t>
-      </w:r>
-      <w:proofErr w:type="gramStart"/>
-      <w:r>
-        <w:t>x1</w:t>
-      </w:r>
-      <w:proofErr w:type="gramEnd"/>
-      <w:r>
-        <w:t>+=(ywmax-y1)/slope;</w:t>
-      </w:r>
-    </w:p>
-    <w:p>
-      <w:pPr>
-        <w:pStyle w:val="ListParagraph"/>
-      </w:pPr>
-      <w:r>
-        <w:t xml:space="preserve">        y1 = </w:t>
-      </w:r>
-      <w:proofErr w:type="spellStart"/>
-      <w:r>
-        <w:t>ywmax</w:t>
-      </w:r>
-      <w:proofErr w:type="spellEnd"/>
-      <w:r>
-        <w:t>;</w:t>
-      </w:r>
-    </w:p>
-    <w:p>
-      <w:pPr>
-        <w:pStyle w:val="ListParagraph"/>
-      </w:pPr>
-      <w:r>
-        <w:t xml:space="preserve">    }</w:t>
-      </w:r>
-    </w:p>
-    <w:p>
-      <w:pPr>
-        <w:pStyle w:val="ListParagraph"/>
-      </w:pPr>
-    </w:p>
-    <w:p>
-      <w:pPr>
-        <w:pStyle w:val="ListParagraph"/>
-      </w:pPr>
-      <w:r>
-        <w:t xml:space="preserve">    //find intersection of end point</w:t>
-      </w:r>
-    </w:p>
-    <w:p>
-      <w:pPr>
-        <w:pStyle w:val="ListParagraph"/>
-      </w:pPr>
-      <w:r>
-        <w:t xml:space="preserve">    //left side</w:t>
-      </w:r>
-    </w:p>
-    <w:p>
-      <w:pPr>
-        <w:pStyle w:val="ListParagraph"/>
-      </w:pPr>
-      <w:r>
-        <w:t xml:space="preserve">    </w:t>
-      </w:r>
-      <w:proofErr w:type="gramStart"/>
-      <w:r>
-        <w:t>if(</w:t>
-      </w:r>
-      <w:proofErr w:type="spellStart"/>
-      <w:proofErr w:type="gramEnd"/>
-      <w:r>
-        <w:t>region_end</w:t>
-      </w:r>
-      <w:proofErr w:type="spellEnd"/>
-      <w:r>
-        <w:t xml:space="preserve">[0]==1 &amp;&amp; </w:t>
-      </w:r>
-      <w:proofErr w:type="spellStart"/>
-      <w:r>
-        <w:t>region_end</w:t>
-      </w:r>
-      <w:proofErr w:type="spellEnd"/>
-      <w:r>
-        <w:t>[1]==0)</w:t>
-      </w:r>
-    </w:p>
-    <w:p>
-      <w:pPr>
-        <w:pStyle w:val="ListParagraph"/>
-      </w:pPr>
-      <w:r>
-        <w:t xml:space="preserve">    {</w:t>
-      </w:r>
-    </w:p>
-    <w:p>
-      <w:pPr>
-        <w:pStyle w:val="ListParagraph"/>
-      </w:pPr>
-      <w:r>
         <w:t xml:space="preserve">        y2+</w:t>
       </w:r>
       <w:proofErr w:type="gramStart"/>
@@ -7546,6 +7969,7 @@
       </w:pPr>
       <w:proofErr w:type="gramStart"/>
       <w:r>
+        <w:lastRenderedPageBreak/>
         <w:t>void</w:t>
       </w:r>
       <w:proofErr w:type="gramEnd"/>
@@ -7861,13 +8285,657 @@
         <w:pStyle w:val="ListParagraph"/>
       </w:pPr>
       <w:r>
+        <w:t xml:space="preserve">    </w:t>
+      </w:r>
+      <w:proofErr w:type="spellStart"/>
+      <w:proofErr w:type="gramStart"/>
+      <w:r>
+        <w:t>setfillstyle</w:t>
+      </w:r>
+      <w:proofErr w:type="spellEnd"/>
+      <w:r>
+        <w:t>(</w:t>
+      </w:r>
+      <w:proofErr w:type="gramEnd"/>
+      <w:r>
+        <w:t>SOLID_FILL, BLUE);</w:t>
+      </w:r>
+    </w:p>
+    <w:p>
+      <w:pPr>
+        <w:pStyle w:val="ListParagraph"/>
+      </w:pPr>
+      <w:r>
+        <w:t xml:space="preserve">    </w:t>
+      </w:r>
+      <w:proofErr w:type="spellStart"/>
+      <w:proofErr w:type="gramStart"/>
+      <w:r>
+        <w:t>floodfill</w:t>
+      </w:r>
+      <w:proofErr w:type="spellEnd"/>
+      <w:r>
+        <w:t>(</w:t>
+      </w:r>
+      <w:proofErr w:type="gramEnd"/>
+      <w:r>
+        <w:t>90, 270, BLUE);</w:t>
+      </w:r>
+    </w:p>
+    <w:p>
+      <w:pPr>
+        <w:pStyle w:val="ListParagraph"/>
+      </w:pPr>
+      <w:r>
+        <w:t>}</w:t>
+      </w:r>
+    </w:p>
+    <w:p>
+      <w:pPr>
+        <w:pStyle w:val="ListParagraph"/>
+      </w:pPr>
+    </w:p>
+    <w:p>
+      <w:pPr>
+        <w:pStyle w:val="ListParagraph"/>
+      </w:pPr>
+      <w:proofErr w:type="spellStart"/>
+      <w:proofErr w:type="gramStart"/>
+      <w:r>
+        <w:t>int</w:t>
+      </w:r>
+      <w:proofErr w:type="spellEnd"/>
+      <w:proofErr w:type="gramEnd"/>
+      <w:r>
+        <w:t xml:space="preserve"> main()</w:t>
+      </w:r>
+    </w:p>
+    <w:p>
+      <w:pPr>
+        <w:pStyle w:val="ListParagraph"/>
+      </w:pPr>
+      <w:r>
+        <w:t>{</w:t>
+      </w:r>
+    </w:p>
+    <w:p>
+      <w:pPr>
+        <w:pStyle w:val="ListParagraph"/>
+      </w:pPr>
+      <w:r>
+        <w:t xml:space="preserve">    </w:t>
+      </w:r>
+      <w:proofErr w:type="spellStart"/>
+      <w:proofErr w:type="gramStart"/>
+      <w:r>
+        <w:t>printf</w:t>
+      </w:r>
+      <w:proofErr w:type="spellEnd"/>
+      <w:r>
+        <w:t>(</w:t>
+      </w:r>
+      <w:proofErr w:type="gramEnd"/>
+      <w:r>
+        <w:t>"Enter a number: ");</w:t>
+      </w:r>
+    </w:p>
+    <w:p>
+      <w:pPr>
+        <w:pStyle w:val="ListParagraph"/>
+      </w:pPr>
+      <w:r>
+        <w:t xml:space="preserve">    </w:t>
+      </w:r>
+      <w:proofErr w:type="spellStart"/>
+      <w:proofErr w:type="gramStart"/>
+      <w:r>
+        <w:t>int</w:t>
+      </w:r>
+      <w:proofErr w:type="spellEnd"/>
+      <w:proofErr w:type="gramEnd"/>
+      <w:r>
+        <w:t xml:space="preserve"> number;</w:t>
+      </w:r>
+    </w:p>
+    <w:p>
+      <w:pPr>
+        <w:pStyle w:val="ListParagraph"/>
+      </w:pPr>
+      <w:r>
+        <w:t xml:space="preserve">    </w:t>
+      </w:r>
+      <w:proofErr w:type="spellStart"/>
+      <w:proofErr w:type="gramStart"/>
+      <w:r>
+        <w:t>scanf</w:t>
+      </w:r>
+      <w:proofErr w:type="spellEnd"/>
+      <w:r>
+        <w:t>(</w:t>
+      </w:r>
+      <w:proofErr w:type="gramEnd"/>
+      <w:r>
+        <w:t>"%d", &amp;number);</w:t>
+      </w:r>
+    </w:p>
+    <w:p>
+      <w:pPr>
+        <w:pStyle w:val="ListParagraph"/>
+      </w:pPr>
+      <w:r>
+        <w:t xml:space="preserve">    </w:t>
+      </w:r>
+      <w:proofErr w:type="spellStart"/>
+      <w:proofErr w:type="gramStart"/>
+      <w:r>
+        <w:t>initwindow</w:t>
+      </w:r>
+      <w:proofErr w:type="spellEnd"/>
+      <w:r>
+        <w:t>(</w:t>
+      </w:r>
+      <w:proofErr w:type="gramEnd"/>
+      <w:r>
+        <w:t>1000, 1000);</w:t>
+      </w:r>
+    </w:p>
+    <w:p>
+      <w:pPr>
+        <w:pStyle w:val="ListParagraph"/>
+      </w:pPr>
+      <w:r>
+        <w:t xml:space="preserve">    </w:t>
+      </w:r>
+      <w:proofErr w:type="gramStart"/>
+      <w:r>
+        <w:t>if(</w:t>
+      </w:r>
+      <w:proofErr w:type="gramEnd"/>
+      <w:r>
+        <w:t>number==1)</w:t>
+      </w:r>
+    </w:p>
+    <w:p>
+      <w:pPr>
+        <w:pStyle w:val="ListParagraph"/>
+      </w:pPr>
+      <w:r>
+        <w:t xml:space="preserve">    {</w:t>
+      </w:r>
+    </w:p>
+    <w:p>
+      <w:pPr>
+        <w:pStyle w:val="ListParagraph"/>
+      </w:pPr>
+      <w:r>
+        <w:t xml:space="preserve">        </w:t>
+      </w:r>
+      <w:proofErr w:type="gramStart"/>
+      <w:r>
+        <w:t>square(</w:t>
+      </w:r>
+      <w:proofErr w:type="gramEnd"/>
+      <w:r>
+        <w:t>);</w:t>
+      </w:r>
+    </w:p>
+    <w:p>
+      <w:pPr>
+        <w:pStyle w:val="ListParagraph"/>
+      </w:pPr>
+      <w:r>
+        <w:t xml:space="preserve">        </w:t>
+      </w:r>
+      <w:proofErr w:type="gramStart"/>
+      <w:r>
+        <w:t>circles(</w:t>
+      </w:r>
+      <w:proofErr w:type="gramEnd"/>
+      <w:r>
+        <w:t>);</w:t>
+      </w:r>
+    </w:p>
+    <w:p>
+      <w:pPr>
+        <w:pStyle w:val="ListParagraph"/>
+      </w:pPr>
+      <w:r>
+        <w:t xml:space="preserve">        </w:t>
+      </w:r>
+      <w:proofErr w:type="gramStart"/>
+      <w:r>
+        <w:t>triangle(</w:t>
+      </w:r>
+      <w:proofErr w:type="gramEnd"/>
+      <w:r>
+        <w:t>);</w:t>
+      </w:r>
+    </w:p>
+    <w:p>
+      <w:pPr>
+        <w:pStyle w:val="ListParagraph"/>
+      </w:pPr>
+      <w:r>
+        <w:t xml:space="preserve">    }</w:t>
+      </w:r>
+    </w:p>
+    <w:p>
+      <w:pPr>
+        <w:pStyle w:val="ListParagraph"/>
+      </w:pPr>
+      <w:r>
+        <w:t xml:space="preserve">    </w:t>
+      </w:r>
+      <w:proofErr w:type="gramStart"/>
+      <w:r>
+        <w:t>else</w:t>
+      </w:r>
+      <w:proofErr w:type="gramEnd"/>
+      <w:r>
+        <w:t xml:space="preserve"> if(number==2)</w:t>
+      </w:r>
+    </w:p>
+    <w:p>
+      <w:pPr>
+        <w:pStyle w:val="ListParagraph"/>
+      </w:pPr>
+      <w:r>
+        <w:t xml:space="preserve">    {</w:t>
+      </w:r>
+    </w:p>
+    <w:p>
+      <w:pPr>
+        <w:pStyle w:val="ListParagraph"/>
+      </w:pPr>
+      <w:r>
+        <w:t xml:space="preserve">        </w:t>
+      </w:r>
+      <w:proofErr w:type="gramStart"/>
+      <w:r>
+        <w:t>circles(</w:t>
+      </w:r>
+      <w:proofErr w:type="gramEnd"/>
+      <w:r>
+        <w:t>);</w:t>
+      </w:r>
+    </w:p>
+    <w:p>
+      <w:pPr>
+        <w:pStyle w:val="ListParagraph"/>
+      </w:pPr>
+      <w:r>
+        <w:t xml:space="preserve">        </w:t>
+      </w:r>
+      <w:proofErr w:type="gramStart"/>
+      <w:r>
+        <w:t>square(</w:t>
+      </w:r>
+      <w:proofErr w:type="gramEnd"/>
+      <w:r>
+        <w:t>);</w:t>
+      </w:r>
+    </w:p>
+    <w:p>
+      <w:pPr>
+        <w:pStyle w:val="ListParagraph"/>
+      </w:pPr>
+      <w:r>
+        <w:t xml:space="preserve">        </w:t>
+      </w:r>
+      <w:proofErr w:type="gramStart"/>
+      <w:r>
+        <w:t>triangle(</w:t>
+      </w:r>
+      <w:proofErr w:type="gramEnd"/>
+      <w:r>
+        <w:t>);</w:t>
+      </w:r>
+    </w:p>
+    <w:p>
+      <w:pPr>
+        <w:pStyle w:val="ListParagraph"/>
+      </w:pPr>
+      <w:r>
+        <w:t xml:space="preserve">    }</w:t>
+      </w:r>
+    </w:p>
+    <w:p>
+      <w:pPr>
+        <w:pStyle w:val="ListParagraph"/>
+      </w:pPr>
+      <w:r>
         <w:lastRenderedPageBreak/>
         <w:t xml:space="preserve">    </w:t>
       </w:r>
-      <w:proofErr w:type="spellStart"/>
-      <w:proofErr w:type="gramStart"/>
-      <w:r>
-        <w:t>setfillstyle</w:t>
+      <w:proofErr w:type="gramStart"/>
+      <w:r>
+        <w:t>else</w:t>
+      </w:r>
+      <w:proofErr w:type="gramEnd"/>
+      <w:r>
+        <w:t xml:space="preserve"> if(number==3)</w:t>
+      </w:r>
+    </w:p>
+    <w:p>
+      <w:pPr>
+        <w:pStyle w:val="ListParagraph"/>
+      </w:pPr>
+      <w:r>
+        <w:t xml:space="preserve">    {</w:t>
+      </w:r>
+    </w:p>
+    <w:p>
+      <w:pPr>
+        <w:pStyle w:val="ListParagraph"/>
+      </w:pPr>
+      <w:r>
+        <w:t xml:space="preserve">        </w:t>
+      </w:r>
+      <w:proofErr w:type="gramStart"/>
+      <w:r>
+        <w:t>circles(</w:t>
+      </w:r>
+      <w:proofErr w:type="gramEnd"/>
+      <w:r>
+        <w:t>);</w:t>
+      </w:r>
+    </w:p>
+    <w:p>
+      <w:pPr>
+        <w:pStyle w:val="ListParagraph"/>
+      </w:pPr>
+      <w:r>
+        <w:t xml:space="preserve">        </w:t>
+      </w:r>
+      <w:proofErr w:type="gramStart"/>
+      <w:r>
+        <w:t>triangle(</w:t>
+      </w:r>
+      <w:proofErr w:type="gramEnd"/>
+      <w:r>
+        <w:t>);</w:t>
+      </w:r>
+    </w:p>
+    <w:p>
+      <w:pPr>
+        <w:pStyle w:val="ListParagraph"/>
+      </w:pPr>
+      <w:r>
+        <w:t xml:space="preserve">        </w:t>
+      </w:r>
+      <w:proofErr w:type="gramStart"/>
+      <w:r>
+        <w:t>square(</w:t>
+      </w:r>
+      <w:proofErr w:type="gramEnd"/>
+      <w:r>
+        <w:t>);</w:t>
+      </w:r>
+    </w:p>
+    <w:p>
+      <w:pPr>
+        <w:pStyle w:val="ListParagraph"/>
+      </w:pPr>
+      <w:r>
+        <w:t xml:space="preserve">    }</w:t>
+      </w:r>
+    </w:p>
+    <w:p>
+      <w:pPr>
+        <w:pStyle w:val="ListParagraph"/>
+      </w:pPr>
+      <w:r>
+        <w:t xml:space="preserve">    </w:t>
+      </w:r>
+      <w:proofErr w:type="gramStart"/>
+      <w:r>
+        <w:t>else</w:t>
+      </w:r>
+      <w:proofErr w:type="gramEnd"/>
+      <w:r>
+        <w:t xml:space="preserve"> if(number==4)</w:t>
+      </w:r>
+    </w:p>
+    <w:p>
+      <w:pPr>
+        <w:pStyle w:val="ListParagraph"/>
+      </w:pPr>
+      <w:r>
+        <w:t xml:space="preserve">    {</w:t>
+      </w:r>
+    </w:p>
+    <w:p>
+      <w:pPr>
+        <w:pStyle w:val="ListParagraph"/>
+      </w:pPr>
+      <w:r>
+        <w:t xml:space="preserve">        </w:t>
+      </w:r>
+      <w:proofErr w:type="gramStart"/>
+      <w:r>
+        <w:t>triangle(</w:t>
+      </w:r>
+      <w:proofErr w:type="gramEnd"/>
+      <w:r>
+        <w:t>);</w:t>
+      </w:r>
+    </w:p>
+    <w:p>
+      <w:pPr>
+        <w:pStyle w:val="ListParagraph"/>
+      </w:pPr>
+      <w:r>
+        <w:t xml:space="preserve">        </w:t>
+      </w:r>
+      <w:proofErr w:type="gramStart"/>
+      <w:r>
+        <w:t>circles(</w:t>
+      </w:r>
+      <w:proofErr w:type="gramEnd"/>
+      <w:r>
+        <w:t>);</w:t>
+      </w:r>
+    </w:p>
+    <w:p>
+      <w:pPr>
+        <w:pStyle w:val="ListParagraph"/>
+      </w:pPr>
+      <w:r>
+        <w:t xml:space="preserve">        </w:t>
+      </w:r>
+      <w:proofErr w:type="gramStart"/>
+      <w:r>
+        <w:t>square(</w:t>
+      </w:r>
+      <w:proofErr w:type="gramEnd"/>
+      <w:r>
+        <w:t>);</w:t>
+      </w:r>
+    </w:p>
+    <w:p>
+      <w:pPr>
+        <w:pStyle w:val="ListParagraph"/>
+      </w:pPr>
+      <w:r>
+        <w:t xml:space="preserve">    }</w:t>
+      </w:r>
+    </w:p>
+    <w:p>
+      <w:pPr>
+        <w:pStyle w:val="ListParagraph"/>
+      </w:pPr>
+      <w:r>
+        <w:t xml:space="preserve">    </w:t>
+      </w:r>
+      <w:proofErr w:type="gramStart"/>
+      <w:r>
+        <w:t>else</w:t>
+      </w:r>
+      <w:proofErr w:type="gramEnd"/>
+      <w:r>
+        <w:t xml:space="preserve"> if(number==5)</w:t>
+      </w:r>
+    </w:p>
+    <w:p>
+      <w:pPr>
+        <w:pStyle w:val="ListParagraph"/>
+      </w:pPr>
+      <w:r>
+        <w:t xml:space="preserve">    {</w:t>
+      </w:r>
+    </w:p>
+    <w:p>
+      <w:pPr>
+        <w:pStyle w:val="ListParagraph"/>
+      </w:pPr>
+      <w:r>
+        <w:t xml:space="preserve">        </w:t>
+      </w:r>
+      <w:proofErr w:type="gramStart"/>
+      <w:r>
+        <w:t>triangle(</w:t>
+      </w:r>
+      <w:proofErr w:type="gramEnd"/>
+      <w:r>
+        <w:t>);</w:t>
+      </w:r>
+    </w:p>
+    <w:p>
+      <w:pPr>
+        <w:pStyle w:val="ListParagraph"/>
+      </w:pPr>
+      <w:r>
+        <w:t xml:space="preserve">        </w:t>
+      </w:r>
+      <w:proofErr w:type="gramStart"/>
+      <w:r>
+        <w:t>square(</w:t>
+      </w:r>
+      <w:proofErr w:type="gramEnd"/>
+      <w:r>
+        <w:t>);</w:t>
+      </w:r>
+    </w:p>
+    <w:p>
+      <w:pPr>
+        <w:pStyle w:val="ListParagraph"/>
+      </w:pPr>
+      <w:r>
+        <w:t xml:space="preserve">        </w:t>
+      </w:r>
+      <w:proofErr w:type="gramStart"/>
+      <w:r>
+        <w:t>circles(</w:t>
+      </w:r>
+      <w:proofErr w:type="gramEnd"/>
+      <w:r>
+        <w:t>);</w:t>
+      </w:r>
+    </w:p>
+    <w:p>
+      <w:pPr>
+        <w:pStyle w:val="ListParagraph"/>
+      </w:pPr>
+      <w:r>
+        <w:t xml:space="preserve">    }</w:t>
+      </w:r>
+    </w:p>
+    <w:p>
+      <w:pPr>
+        <w:pStyle w:val="ListParagraph"/>
+      </w:pPr>
+      <w:r>
+        <w:t xml:space="preserve">    </w:t>
+      </w:r>
+      <w:proofErr w:type="gramStart"/>
+      <w:r>
+        <w:t>else</w:t>
+      </w:r>
+      <w:proofErr w:type="gramEnd"/>
+      <w:r>
+        <w:t xml:space="preserve"> if(number==6)</w:t>
+      </w:r>
+    </w:p>
+    <w:p>
+      <w:pPr>
+        <w:pStyle w:val="ListParagraph"/>
+      </w:pPr>
+      <w:r>
+        <w:t xml:space="preserve">    {</w:t>
+      </w:r>
+    </w:p>
+    <w:p>
+      <w:pPr>
+        <w:pStyle w:val="ListParagraph"/>
+      </w:pPr>
+      <w:r>
+        <w:t xml:space="preserve">        </w:t>
+      </w:r>
+      <w:proofErr w:type="gramStart"/>
+      <w:r>
+        <w:t>square(</w:t>
+      </w:r>
+      <w:proofErr w:type="gramEnd"/>
+      <w:r>
+        <w:t>);</w:t>
+      </w:r>
+    </w:p>
+    <w:p>
+      <w:pPr>
+        <w:pStyle w:val="ListParagraph"/>
+      </w:pPr>
+      <w:r>
+        <w:t xml:space="preserve">        </w:t>
+      </w:r>
+      <w:proofErr w:type="gramStart"/>
+      <w:r>
+        <w:t>triangle(</w:t>
+      </w:r>
+      <w:proofErr w:type="gramEnd"/>
+      <w:r>
+        <w:t>);</w:t>
+      </w:r>
+    </w:p>
+    <w:p>
+      <w:pPr>
+        <w:pStyle w:val="ListParagraph"/>
+      </w:pPr>
+      <w:r>
+        <w:t xml:space="preserve">        </w:t>
+      </w:r>
+      <w:proofErr w:type="gramStart"/>
+      <w:r>
+        <w:t>circles(</w:t>
+      </w:r>
+      <w:proofErr w:type="gramEnd"/>
+      <w:r>
+        <w:t>);</w:t>
+      </w:r>
+    </w:p>
+    <w:p>
+      <w:pPr>
+        <w:pStyle w:val="ListParagraph"/>
+      </w:pPr>
+      <w:r>
+        <w:t xml:space="preserve">    }</w:t>
+      </w:r>
+    </w:p>
+    <w:p>
+      <w:pPr>
+        <w:pStyle w:val="ListParagraph"/>
+      </w:pPr>
+    </w:p>
+    <w:p>
+      <w:pPr>
+        <w:pStyle w:val="ListParagraph"/>
+      </w:pPr>
+      <w:r>
+        <w:t xml:space="preserve">    </w:t>
+      </w:r>
+      <w:proofErr w:type="spellStart"/>
+      <w:proofErr w:type="gramStart"/>
+      <w:r>
+        <w:t>getch</w:t>
       </w:r>
       <w:proofErr w:type="spellEnd"/>
       <w:r>
@@ -7875,28 +8943,7 @@
       </w:r>
       <w:proofErr w:type="gramEnd"/>
       <w:r>
-        <w:t>SOLID_FILL, BLUE);</w:t>
-      </w:r>
-    </w:p>
-    <w:p>
-      <w:pPr>
-        <w:pStyle w:val="ListParagraph"/>
-      </w:pPr>
-      <w:r>
-        <w:t xml:space="preserve">    </w:t>
-      </w:r>
-      <w:proofErr w:type="spellStart"/>
-      <w:proofErr w:type="gramStart"/>
-      <w:r>
-        <w:t>floodfill</w:t>
-      </w:r>
-      <w:proofErr w:type="spellEnd"/>
-      <w:r>
-        <w:t>(</w:t>
-      </w:r>
-      <w:proofErr w:type="gramEnd"/>
-      <w:r>
-        <w:t>90, 270, BLUE);</w:t>
+        <w:t>);</w:t>
       </w:r>
     </w:p>
     <w:p>
@@ -7906,632 +8953,6 @@
       <w:r>
         <w:t>}</w:t>
       </w:r>
-    </w:p>
-    <w:p>
-      <w:pPr>
-        <w:pStyle w:val="ListParagraph"/>
-      </w:pPr>
-    </w:p>
-    <w:p>
-      <w:pPr>
-        <w:pStyle w:val="ListParagraph"/>
-      </w:pPr>
-      <w:proofErr w:type="spellStart"/>
-      <w:proofErr w:type="gramStart"/>
-      <w:r>
-        <w:t>int</w:t>
-      </w:r>
-      <w:proofErr w:type="spellEnd"/>
-      <w:proofErr w:type="gramEnd"/>
-      <w:r>
-        <w:t xml:space="preserve"> main()</w:t>
-      </w:r>
-    </w:p>
-    <w:p>
-      <w:pPr>
-        <w:pStyle w:val="ListParagraph"/>
-      </w:pPr>
-      <w:r>
-        <w:t>{</w:t>
-      </w:r>
-    </w:p>
-    <w:p>
-      <w:pPr>
-        <w:pStyle w:val="ListParagraph"/>
-      </w:pPr>
-      <w:r>
-        <w:t xml:space="preserve">    </w:t>
-      </w:r>
-      <w:proofErr w:type="spellStart"/>
-      <w:proofErr w:type="gramStart"/>
-      <w:r>
-        <w:t>printf</w:t>
-      </w:r>
-      <w:proofErr w:type="spellEnd"/>
-      <w:r>
-        <w:t>(</w:t>
-      </w:r>
-      <w:proofErr w:type="gramEnd"/>
-      <w:r>
-        <w:t>"Enter a number: ");</w:t>
-      </w:r>
-    </w:p>
-    <w:p>
-      <w:pPr>
-        <w:pStyle w:val="ListParagraph"/>
-      </w:pPr>
-      <w:r>
-        <w:t xml:space="preserve">    </w:t>
-      </w:r>
-      <w:proofErr w:type="spellStart"/>
-      <w:proofErr w:type="gramStart"/>
-      <w:r>
-        <w:t>int</w:t>
-      </w:r>
-      <w:proofErr w:type="spellEnd"/>
-      <w:proofErr w:type="gramEnd"/>
-      <w:r>
-        <w:t xml:space="preserve"> number;</w:t>
-      </w:r>
-    </w:p>
-    <w:p>
-      <w:pPr>
-        <w:pStyle w:val="ListParagraph"/>
-      </w:pPr>
-      <w:r>
-        <w:t xml:space="preserve">    </w:t>
-      </w:r>
-      <w:proofErr w:type="spellStart"/>
-      <w:proofErr w:type="gramStart"/>
-      <w:r>
-        <w:t>scanf</w:t>
-      </w:r>
-      <w:proofErr w:type="spellEnd"/>
-      <w:r>
-        <w:t>(</w:t>
-      </w:r>
-      <w:proofErr w:type="gramEnd"/>
-      <w:r>
-        <w:t>"%d", &amp;number);</w:t>
-      </w:r>
-    </w:p>
-    <w:p>
-      <w:pPr>
-        <w:pStyle w:val="ListParagraph"/>
-      </w:pPr>
-      <w:r>
-        <w:t xml:space="preserve">    </w:t>
-      </w:r>
-      <w:proofErr w:type="spellStart"/>
-      <w:proofErr w:type="gramStart"/>
-      <w:r>
-        <w:t>initwindow</w:t>
-      </w:r>
-      <w:proofErr w:type="spellEnd"/>
-      <w:r>
-        <w:t>(</w:t>
-      </w:r>
-      <w:proofErr w:type="gramEnd"/>
-      <w:r>
-        <w:t>1000, 1000);</w:t>
-      </w:r>
-    </w:p>
-    <w:p>
-      <w:pPr>
-        <w:pStyle w:val="ListParagraph"/>
-      </w:pPr>
-      <w:r>
-        <w:t xml:space="preserve">    </w:t>
-      </w:r>
-      <w:proofErr w:type="gramStart"/>
-      <w:r>
-        <w:t>if(</w:t>
-      </w:r>
-      <w:proofErr w:type="gramEnd"/>
-      <w:r>
-        <w:t>number==1)</w:t>
-      </w:r>
-    </w:p>
-    <w:p>
-      <w:pPr>
-        <w:pStyle w:val="ListParagraph"/>
-      </w:pPr>
-      <w:r>
-        <w:t xml:space="preserve">    {</w:t>
-      </w:r>
-    </w:p>
-    <w:p>
-      <w:pPr>
-        <w:pStyle w:val="ListParagraph"/>
-      </w:pPr>
-      <w:r>
-        <w:t xml:space="preserve">        </w:t>
-      </w:r>
-      <w:proofErr w:type="gramStart"/>
-      <w:r>
-        <w:t>square(</w:t>
-      </w:r>
-      <w:proofErr w:type="gramEnd"/>
-      <w:r>
-        <w:t>);</w:t>
-      </w:r>
-    </w:p>
-    <w:p>
-      <w:pPr>
-        <w:pStyle w:val="ListParagraph"/>
-      </w:pPr>
-      <w:r>
-        <w:t xml:space="preserve">        </w:t>
-      </w:r>
-      <w:proofErr w:type="gramStart"/>
-      <w:r>
-        <w:t>circles(</w:t>
-      </w:r>
-      <w:proofErr w:type="gramEnd"/>
-      <w:r>
-        <w:t>);</w:t>
-      </w:r>
-    </w:p>
-    <w:p>
-      <w:pPr>
-        <w:pStyle w:val="ListParagraph"/>
-      </w:pPr>
-      <w:r>
-        <w:t xml:space="preserve">        </w:t>
-      </w:r>
-      <w:proofErr w:type="gramStart"/>
-      <w:r>
-        <w:t>triangle(</w:t>
-      </w:r>
-      <w:proofErr w:type="gramEnd"/>
-      <w:r>
-        <w:t>);</w:t>
-      </w:r>
-    </w:p>
-    <w:p>
-      <w:pPr>
-        <w:pStyle w:val="ListParagraph"/>
-      </w:pPr>
-      <w:r>
-        <w:t xml:space="preserve">    }</w:t>
-      </w:r>
-    </w:p>
-    <w:p>
-      <w:pPr>
-        <w:pStyle w:val="ListParagraph"/>
-      </w:pPr>
-      <w:r>
-        <w:t xml:space="preserve">    </w:t>
-      </w:r>
-      <w:proofErr w:type="gramStart"/>
-      <w:r>
-        <w:t>else</w:t>
-      </w:r>
-      <w:proofErr w:type="gramEnd"/>
-      <w:r>
-        <w:t xml:space="preserve"> if(number==2)</w:t>
-      </w:r>
-    </w:p>
-    <w:p>
-      <w:pPr>
-        <w:pStyle w:val="ListParagraph"/>
-      </w:pPr>
-      <w:r>
-        <w:t xml:space="preserve">    {</w:t>
-      </w:r>
-    </w:p>
-    <w:p>
-      <w:pPr>
-        <w:pStyle w:val="ListParagraph"/>
-      </w:pPr>
-      <w:r>
-        <w:t xml:space="preserve">        </w:t>
-      </w:r>
-      <w:proofErr w:type="gramStart"/>
-      <w:r>
-        <w:t>circles(</w:t>
-      </w:r>
-      <w:proofErr w:type="gramEnd"/>
-      <w:r>
-        <w:t>);</w:t>
-      </w:r>
-    </w:p>
-    <w:p>
-      <w:pPr>
-        <w:pStyle w:val="ListParagraph"/>
-      </w:pPr>
-      <w:r>
-        <w:t xml:space="preserve">        </w:t>
-      </w:r>
-      <w:proofErr w:type="gramStart"/>
-      <w:r>
-        <w:t>square(</w:t>
-      </w:r>
-      <w:proofErr w:type="gramEnd"/>
-      <w:r>
-        <w:t>);</w:t>
-      </w:r>
-    </w:p>
-    <w:p>
-      <w:pPr>
-        <w:pStyle w:val="ListParagraph"/>
-      </w:pPr>
-      <w:r>
-        <w:t xml:space="preserve">        </w:t>
-      </w:r>
-      <w:proofErr w:type="gramStart"/>
-      <w:r>
-        <w:t>triangle(</w:t>
-      </w:r>
-      <w:proofErr w:type="gramEnd"/>
-      <w:r>
-        <w:t>);</w:t>
-      </w:r>
-    </w:p>
-    <w:p>
-      <w:pPr>
-        <w:pStyle w:val="ListParagraph"/>
-      </w:pPr>
-      <w:r>
-        <w:t xml:space="preserve">    }</w:t>
-      </w:r>
-    </w:p>
-    <w:p>
-      <w:pPr>
-        <w:pStyle w:val="ListParagraph"/>
-      </w:pPr>
-      <w:r>
-        <w:t xml:space="preserve">    </w:t>
-      </w:r>
-      <w:proofErr w:type="gramStart"/>
-      <w:r>
-        <w:t>else</w:t>
-      </w:r>
-      <w:proofErr w:type="gramEnd"/>
-      <w:r>
-        <w:t xml:space="preserve"> if(number==3)</w:t>
-      </w:r>
-    </w:p>
-    <w:p>
-      <w:pPr>
-        <w:pStyle w:val="ListParagraph"/>
-      </w:pPr>
-      <w:r>
-        <w:t xml:space="preserve">    {</w:t>
-      </w:r>
-    </w:p>
-    <w:p>
-      <w:pPr>
-        <w:pStyle w:val="ListParagraph"/>
-      </w:pPr>
-      <w:r>
-        <w:t xml:space="preserve">        </w:t>
-      </w:r>
-      <w:proofErr w:type="gramStart"/>
-      <w:r>
-        <w:t>circles(</w:t>
-      </w:r>
-      <w:proofErr w:type="gramEnd"/>
-      <w:r>
-        <w:t>);</w:t>
-      </w:r>
-    </w:p>
-    <w:p>
-      <w:pPr>
-        <w:pStyle w:val="ListParagraph"/>
-      </w:pPr>
-      <w:r>
-        <w:t xml:space="preserve">        </w:t>
-      </w:r>
-      <w:proofErr w:type="gramStart"/>
-      <w:r>
-        <w:t>triangle(</w:t>
-      </w:r>
-      <w:proofErr w:type="gramEnd"/>
-      <w:r>
-        <w:t>);</w:t>
-      </w:r>
-    </w:p>
-    <w:p>
-      <w:pPr>
-        <w:pStyle w:val="ListParagraph"/>
-      </w:pPr>
-      <w:r>
-        <w:t xml:space="preserve">        </w:t>
-      </w:r>
-      <w:proofErr w:type="gramStart"/>
-      <w:r>
-        <w:t>square(</w:t>
-      </w:r>
-      <w:proofErr w:type="gramEnd"/>
-      <w:r>
-        <w:t>);</w:t>
-      </w:r>
-    </w:p>
-    <w:p>
-      <w:pPr>
-        <w:pStyle w:val="ListParagraph"/>
-      </w:pPr>
-      <w:r>
-        <w:t xml:space="preserve">    }</w:t>
-      </w:r>
-    </w:p>
-    <w:p>
-      <w:pPr>
-        <w:pStyle w:val="ListParagraph"/>
-      </w:pPr>
-      <w:r>
-        <w:t xml:space="preserve">    </w:t>
-      </w:r>
-      <w:proofErr w:type="gramStart"/>
-      <w:r>
-        <w:t>else</w:t>
-      </w:r>
-      <w:proofErr w:type="gramEnd"/>
-      <w:r>
-        <w:t xml:space="preserve"> if(number==4)</w:t>
-      </w:r>
-    </w:p>
-    <w:p>
-      <w:pPr>
-        <w:pStyle w:val="ListParagraph"/>
-      </w:pPr>
-      <w:r>
-        <w:t xml:space="preserve">    {</w:t>
-      </w:r>
-    </w:p>
-    <w:p>
-      <w:pPr>
-        <w:pStyle w:val="ListParagraph"/>
-      </w:pPr>
-      <w:r>
-        <w:t xml:space="preserve">        </w:t>
-      </w:r>
-      <w:proofErr w:type="gramStart"/>
-      <w:r>
-        <w:t>triangle(</w:t>
-      </w:r>
-      <w:proofErr w:type="gramEnd"/>
-      <w:r>
-        <w:t>);</w:t>
-      </w:r>
-    </w:p>
-    <w:p>
-      <w:pPr>
-        <w:pStyle w:val="ListParagraph"/>
-      </w:pPr>
-      <w:r>
-        <w:t xml:space="preserve">        </w:t>
-      </w:r>
-      <w:proofErr w:type="gramStart"/>
-      <w:r>
-        <w:t>circles(</w:t>
-      </w:r>
-      <w:proofErr w:type="gramEnd"/>
-      <w:r>
-        <w:t>);</w:t>
-      </w:r>
-    </w:p>
-    <w:p>
-      <w:pPr>
-        <w:pStyle w:val="ListParagraph"/>
-      </w:pPr>
-      <w:r>
-        <w:t xml:space="preserve">        </w:t>
-      </w:r>
-      <w:proofErr w:type="gramStart"/>
-      <w:r>
-        <w:t>square(</w:t>
-      </w:r>
-      <w:proofErr w:type="gramEnd"/>
-      <w:r>
-        <w:t>);</w:t>
-      </w:r>
-    </w:p>
-    <w:p>
-      <w:pPr>
-        <w:pStyle w:val="ListParagraph"/>
-      </w:pPr>
-      <w:r>
-        <w:t xml:space="preserve">    }</w:t>
-      </w:r>
-    </w:p>
-    <w:p>
-      <w:pPr>
-        <w:pStyle w:val="ListParagraph"/>
-      </w:pPr>
-      <w:r>
-        <w:t xml:space="preserve">    </w:t>
-      </w:r>
-      <w:proofErr w:type="gramStart"/>
-      <w:r>
-        <w:t>else</w:t>
-      </w:r>
-      <w:proofErr w:type="gramEnd"/>
-      <w:r>
-        <w:t xml:space="preserve"> if(number==5)</w:t>
-      </w:r>
-    </w:p>
-    <w:p>
-      <w:pPr>
-        <w:pStyle w:val="ListParagraph"/>
-      </w:pPr>
-      <w:r>
-        <w:t xml:space="preserve">    {</w:t>
-      </w:r>
-    </w:p>
-    <w:p>
-      <w:pPr>
-        <w:pStyle w:val="ListParagraph"/>
-      </w:pPr>
-      <w:r>
-        <w:t xml:space="preserve">        </w:t>
-      </w:r>
-      <w:proofErr w:type="gramStart"/>
-      <w:r>
-        <w:t>triangle(</w:t>
-      </w:r>
-      <w:proofErr w:type="gramEnd"/>
-      <w:r>
-        <w:t>);</w:t>
-      </w:r>
-    </w:p>
-    <w:p>
-      <w:pPr>
-        <w:pStyle w:val="ListParagraph"/>
-      </w:pPr>
-      <w:r>
-        <w:t xml:space="preserve">        </w:t>
-      </w:r>
-      <w:proofErr w:type="gramStart"/>
-      <w:r>
-        <w:t>square(</w:t>
-      </w:r>
-      <w:proofErr w:type="gramEnd"/>
-      <w:r>
-        <w:t>);</w:t>
-      </w:r>
-    </w:p>
-    <w:p>
-      <w:pPr>
-        <w:pStyle w:val="ListParagraph"/>
-      </w:pPr>
-      <w:r>
-        <w:t xml:space="preserve">        </w:t>
-      </w:r>
-      <w:proofErr w:type="gramStart"/>
-      <w:r>
-        <w:t>circles(</w:t>
-      </w:r>
-      <w:proofErr w:type="gramEnd"/>
-      <w:r>
-        <w:t>);</w:t>
-      </w:r>
-    </w:p>
-    <w:p>
-      <w:pPr>
-        <w:pStyle w:val="ListParagraph"/>
-      </w:pPr>
-      <w:r>
-        <w:t xml:space="preserve">    }</w:t>
-      </w:r>
-    </w:p>
-    <w:p>
-      <w:pPr>
-        <w:pStyle w:val="ListParagraph"/>
-      </w:pPr>
-      <w:r>
-        <w:t xml:space="preserve">    </w:t>
-      </w:r>
-      <w:proofErr w:type="gramStart"/>
-      <w:r>
-        <w:t>else</w:t>
-      </w:r>
-      <w:proofErr w:type="gramEnd"/>
-      <w:r>
-        <w:t xml:space="preserve"> if(number==6)</w:t>
-      </w:r>
-    </w:p>
-    <w:p>
-      <w:pPr>
-        <w:pStyle w:val="ListParagraph"/>
-      </w:pPr>
-      <w:r>
-        <w:t xml:space="preserve">    {</w:t>
-      </w:r>
-    </w:p>
-    <w:p>
-      <w:pPr>
-        <w:pStyle w:val="ListParagraph"/>
-      </w:pPr>
-      <w:r>
-        <w:t xml:space="preserve">        </w:t>
-      </w:r>
-      <w:proofErr w:type="gramStart"/>
-      <w:r>
-        <w:t>square(</w:t>
-      </w:r>
-      <w:proofErr w:type="gramEnd"/>
-      <w:r>
-        <w:t>);</w:t>
-      </w:r>
-    </w:p>
-    <w:p>
-      <w:pPr>
-        <w:pStyle w:val="ListParagraph"/>
-      </w:pPr>
-      <w:r>
-        <w:t xml:space="preserve">        </w:t>
-      </w:r>
-      <w:proofErr w:type="gramStart"/>
-      <w:r>
-        <w:t>triangle(</w:t>
-      </w:r>
-      <w:proofErr w:type="gramEnd"/>
-      <w:r>
-        <w:t>);</w:t>
-      </w:r>
-    </w:p>
-    <w:p>
-      <w:pPr>
-        <w:pStyle w:val="ListParagraph"/>
-      </w:pPr>
-      <w:r>
-        <w:lastRenderedPageBreak/>
-        <w:t xml:space="preserve">        </w:t>
-      </w:r>
-      <w:proofErr w:type="gramStart"/>
-      <w:r>
-        <w:t>circles(</w:t>
-      </w:r>
-      <w:proofErr w:type="gramEnd"/>
-      <w:r>
-        <w:t>);</w:t>
-      </w:r>
-    </w:p>
-    <w:p>
-      <w:pPr>
-        <w:pStyle w:val="ListParagraph"/>
-      </w:pPr>
-      <w:r>
-        <w:t xml:space="preserve">    }</w:t>
-      </w:r>
-    </w:p>
-    <w:p>
-      <w:pPr>
-        <w:pStyle w:val="ListParagraph"/>
-      </w:pPr>
-    </w:p>
-    <w:p>
-      <w:pPr>
-        <w:pStyle w:val="ListParagraph"/>
-      </w:pPr>
-      <w:r>
-        <w:t xml:space="preserve">    </w:t>
-      </w:r>
-      <w:proofErr w:type="spellStart"/>
-      <w:proofErr w:type="gramStart"/>
-      <w:r>
-        <w:t>getch</w:t>
-      </w:r>
-      <w:proofErr w:type="spellEnd"/>
-      <w:r>
-        <w:t>(</w:t>
-      </w:r>
-      <w:proofErr w:type="gramEnd"/>
-      <w:r>
-        <w:t>);</w:t>
-      </w:r>
-    </w:p>
-    <w:p>
-      <w:pPr>
-        <w:pStyle w:val="ListParagraph"/>
-      </w:pPr>
-      <w:r>
-        <w:t>}</w:t>
-      </w:r>
-      <w:bookmarkStart w:id="0" w:name="_GoBack"/>
-      <w:bookmarkEnd w:id="0"/>
     </w:p>
     <w:p/>
     <w:sectPr>
